--- a/doc/Report.docx
+++ b/doc/Report.docx
@@ -44,21 +44,12 @@
           <w:szCs w:val="28"/>
         </w:rPr>
       </w:pPr>
-      <w:proofErr w:type="spellStart"/>
-      <w:r>
-        <w:rPr>
-          <w:sz w:val="28"/>
-          <w:szCs w:val="28"/>
-        </w:rPr>
-        <w:t>Kianoush</w:t>
-      </w:r>
-      <w:proofErr w:type="spellEnd"/>
-      <w:r>
-        <w:rPr>
-          <w:sz w:val="28"/>
-          <w:szCs w:val="28"/>
-        </w:rPr>
-        <w:t xml:space="preserve"> Arshi-810198438</w:t>
+      <w:r>
+        <w:rPr>
+          <w:sz w:val="28"/>
+          <w:szCs w:val="28"/>
+        </w:rPr>
+        <w:t>Kianoush Arshi-810198438</w:t>
       </w:r>
     </w:p>
     <w:p>
@@ -69,21 +60,12 @@
           <w:szCs w:val="28"/>
         </w:rPr>
       </w:pPr>
-      <w:proofErr w:type="spellStart"/>
-      <w:r>
-        <w:rPr>
-          <w:sz w:val="28"/>
-          <w:szCs w:val="28"/>
-        </w:rPr>
-        <w:t>Emad</w:t>
-      </w:r>
-      <w:proofErr w:type="spellEnd"/>
-      <w:r>
-        <w:rPr>
-          <w:sz w:val="28"/>
-          <w:szCs w:val="28"/>
-        </w:rPr>
-        <w:t xml:space="preserve"> Emami-810198???</w:t>
+      <w:r>
+        <w:rPr>
+          <w:sz w:val="28"/>
+          <w:szCs w:val="28"/>
+        </w:rPr>
+        <w:t>Emad Emami-810198527</w:t>
       </w:r>
     </w:p>
     <w:p>
@@ -157,37 +139,12 @@
                                 <w:szCs w:val="18"/>
                               </w:rPr>
                             </w:pPr>
-                            <w:proofErr w:type="spellStart"/>
                             <w:r>
                               <w:rPr>
                                 <w:sz w:val="18"/>
                                 <w:szCs w:val="18"/>
                               </w:rPr>
-                              <w:t>Ld_en</w:t>
-                            </w:r>
-                            <w:proofErr w:type="spellEnd"/>
-                            <w:r>
-                              <w:rPr>
-                                <w:sz w:val="18"/>
-                                <w:szCs w:val="18"/>
-                              </w:rPr>
-                              <w:t>[</w:t>
-                            </w:r>
-                            <w:proofErr w:type="spellStart"/>
-                            <w:r>
-                              <w:rPr>
-                                <w:sz w:val="18"/>
-                                <w:szCs w:val="18"/>
-                              </w:rPr>
-                              <w:t>i</w:t>
-                            </w:r>
-                            <w:proofErr w:type="spellEnd"/>
-                            <w:r>
-                              <w:rPr>
-                                <w:sz w:val="18"/>
-                                <w:szCs w:val="18"/>
-                              </w:rPr>
-                              <w:t>]</w:t>
+                              <w:t>Ld_en[i]</w:t>
                             </w:r>
                           </w:p>
                         </w:txbxContent>
@@ -338,21 +295,12 @@
           </mc:Fallback>
         </mc:AlternateContent>
       </w:r>
-      <w:proofErr w:type="spellStart"/>
-      <w:r>
-        <w:rPr>
-          <w:sz w:val="28"/>
-          <w:szCs w:val="28"/>
-        </w:rPr>
-        <w:t>Datapath</w:t>
-      </w:r>
-      <w:proofErr w:type="spellEnd"/>
-      <w:r>
-        <w:rPr>
-          <w:sz w:val="28"/>
-          <w:szCs w:val="28"/>
-        </w:rPr>
-        <w:t>:</w:t>
+      <w:r>
+        <w:rPr>
+          <w:sz w:val="28"/>
+          <w:szCs w:val="28"/>
+        </w:rPr>
+        <w:t>Datapath:</w:t>
       </w:r>
     </w:p>
     <w:p>
@@ -996,15 +944,7 @@
                               <w:jc w:val="center"/>
                             </w:pPr>
                             <w:r>
-                              <w:t xml:space="preserve">Register </w:t>
-                            </w:r>
-                            <w:proofErr w:type="gramStart"/>
-                            <w:r>
-                              <w:t>1..</w:t>
-                            </w:r>
-                            <w:proofErr w:type="gramEnd"/>
-                            <w:r>
-                              <w:t>3</w:t>
+                              <w:t>Register 1..4</w:t>
                             </w:r>
                           </w:p>
                           <w:p>
@@ -1017,15 +957,7 @@
                               <w:jc w:val="center"/>
                             </w:pPr>
                             <w:r>
-                              <w:t xml:space="preserve">Selects which register to store the results based on </w:t>
-                            </w:r>
-                            <w:proofErr w:type="spellStart"/>
-                            <w:r>
-                              <w:t>ld_en</w:t>
-                            </w:r>
-                            <w:proofErr w:type="spellEnd"/>
-                            <w:r>
-                              <w:t xml:space="preserve"> signal</w:t>
+                              <w:t>Selects which register to store the results based on ld_en signal</w:t>
                             </w:r>
                           </w:p>
                         </w:txbxContent>
@@ -1055,15 +987,7 @@
                         <w:jc w:val="center"/>
                       </w:pPr>
                       <w:r>
-                        <w:t xml:space="preserve">Register </w:t>
-                      </w:r>
-                      <w:proofErr w:type="gramStart"/>
-                      <w:r>
-                        <w:t>1..</w:t>
-                      </w:r>
-                      <w:proofErr w:type="gramEnd"/>
-                      <w:r>
-                        <w:t>3</w:t>
+                        <w:t>Register 1..4</w:t>
                       </w:r>
                     </w:p>
                     <w:p>
@@ -1076,15 +1000,7 @@
                         <w:jc w:val="center"/>
                       </w:pPr>
                       <w:r>
-                        <w:t xml:space="preserve">Selects which register to store the results based on </w:t>
-                      </w:r>
-                      <w:proofErr w:type="spellStart"/>
-                      <w:r>
-                        <w:t>ld_en</w:t>
-                      </w:r>
-                      <w:proofErr w:type="spellEnd"/>
-                      <w:r>
-                        <w:t xml:space="preserve"> signal</w:t>
+                        <w:t>Selects which register to store the results based on ld_en signal</w:t>
                       </w:r>
                     </w:p>
                   </w:txbxContent>
@@ -2819,7 +2735,7 @@
                               <w:t>PU</w:t>
                             </w:r>
                             <w:r>
-                              <w:t>10</w:t>
+                              <w:t>8</w:t>
                             </w:r>
                           </w:p>
                         </w:txbxContent>
@@ -2849,7 +2765,7 @@
                         <w:t>PU</w:t>
                       </w:r>
                       <w:r>
-                        <w:t>10</w:t>
+                        <w:t>8</w:t>
                       </w:r>
                     </w:p>
                   </w:txbxContent>
@@ -3078,7 +2994,6 @@
                                 <w:szCs w:val="18"/>
                               </w:rPr>
                             </w:pPr>
-                            <w:proofErr w:type="spellStart"/>
                             <w:r>
                               <w:rPr>
                                 <w:sz w:val="18"/>
@@ -3093,7 +3008,6 @@
                               </w:rPr>
                               <w:t>sm</w:t>
                             </w:r>
-                            <w:proofErr w:type="spellEnd"/>
                           </w:p>
                         </w:txbxContent>
                       </wps:txbx>
@@ -3359,7 +3273,6 @@
                                 <w:szCs w:val="18"/>
                               </w:rPr>
                             </w:pPr>
-                            <w:proofErr w:type="spellStart"/>
                             <w:r>
                               <w:rPr>
                                 <w:sz w:val="18"/>
@@ -3367,7 +3280,6 @@
                               </w:rPr>
                               <w:t>curr_layer</w:t>
                             </w:r>
-                            <w:proofErr w:type="spellEnd"/>
                           </w:p>
                         </w:txbxContent>
                       </wps:txbx>
@@ -3442,22 +3354,13 @@
           <w:szCs w:val="28"/>
         </w:rPr>
       </w:pPr>
-      <w:proofErr w:type="spellStart"/>
       <w:r>
         <w:rPr>
           <w:sz w:val="28"/>
           <w:szCs w:val="28"/>
         </w:rPr>
         <w:lastRenderedPageBreak/>
-        <w:t>LabelFinder</w:t>
-      </w:r>
-      <w:proofErr w:type="spellEnd"/>
-      <w:r>
-        <w:rPr>
-          <w:sz w:val="28"/>
-          <w:szCs w:val="28"/>
-        </w:rPr>
-        <w:t>:</w:t>
+        <w:t>LabelFinder:</w:t>
       </w:r>
     </w:p>
     <w:p>
@@ -3516,37 +3419,12 @@
           <w:szCs w:val="28"/>
         </w:rPr>
       </w:pPr>
-      <w:proofErr w:type="spellStart"/>
-      <w:r>
-        <w:rPr>
-          <w:sz w:val="28"/>
-          <w:szCs w:val="28"/>
-        </w:rPr>
-        <w:t>Weight_mux</w:t>
-      </w:r>
-      <w:proofErr w:type="spellEnd"/>
-      <w:r>
-        <w:rPr>
-          <w:sz w:val="28"/>
-          <w:szCs w:val="28"/>
-        </w:rPr>
-        <w:t>: Multiplexer for selecting the appropriate weights based on current layer(</w:t>
-      </w:r>
-      <w:proofErr w:type="spellStart"/>
-      <w:r>
-        <w:rPr>
-          <w:sz w:val="28"/>
-          <w:szCs w:val="28"/>
-        </w:rPr>
-        <w:t>curr_layer</w:t>
-      </w:r>
-      <w:proofErr w:type="spellEnd"/>
-      <w:r>
-        <w:rPr>
-          <w:sz w:val="28"/>
-          <w:szCs w:val="28"/>
-        </w:rPr>
-        <w:t>).</w:t>
+      <w:r>
+        <w:rPr>
+          <w:sz w:val="28"/>
+          <w:szCs w:val="28"/>
+        </w:rPr>
+        <w:t>Weight_mux: Multiplexer for selecting the appropriate weights based on current layer(curr_layer).</w:t>
       </w:r>
     </w:p>
     <w:p>
@@ -3561,37 +3439,12 @@
           <w:szCs w:val="28"/>
         </w:rPr>
       </w:pPr>
-      <w:proofErr w:type="spellStart"/>
-      <w:r>
-        <w:rPr>
-          <w:sz w:val="28"/>
-          <w:szCs w:val="28"/>
-        </w:rPr>
-        <w:t>Bias_mux</w:t>
-      </w:r>
-      <w:proofErr w:type="spellEnd"/>
-      <w:r>
-        <w:rPr>
-          <w:sz w:val="28"/>
-          <w:szCs w:val="28"/>
-        </w:rPr>
-        <w:t>: Multiplexer for selecting the appropriate biases based on current layer(</w:t>
-      </w:r>
-      <w:proofErr w:type="spellStart"/>
-      <w:r>
-        <w:rPr>
-          <w:sz w:val="28"/>
-          <w:szCs w:val="28"/>
-        </w:rPr>
-        <w:t>curr_layer</w:t>
-      </w:r>
-      <w:proofErr w:type="spellEnd"/>
-      <w:r>
-        <w:rPr>
-          <w:sz w:val="28"/>
-          <w:szCs w:val="28"/>
-        </w:rPr>
-        <w:t>).</w:t>
+      <w:r>
+        <w:rPr>
+          <w:sz w:val="28"/>
+          <w:szCs w:val="28"/>
+        </w:rPr>
+        <w:t>Bias_mux: Multiplexer for selecting the appropriate biases based on current layer(curr_layer).</w:t>
       </w:r>
     </w:p>
     <w:p>
@@ -3698,23 +3551,7 @@
           <w:sz w:val="28"/>
           <w:szCs w:val="28"/>
         </w:rPr>
-        <w:t xml:space="preserve">Shift Sum: Shifts the bias sum results for the </w:t>
-      </w:r>
-      <w:proofErr w:type="spellStart"/>
-      <w:r>
-        <w:rPr>
-          <w:sz w:val="28"/>
-          <w:szCs w:val="28"/>
-        </w:rPr>
-        <w:t>ReLU</w:t>
-      </w:r>
-      <w:proofErr w:type="spellEnd"/>
-      <w:r>
-        <w:rPr>
-          <w:sz w:val="28"/>
-          <w:szCs w:val="28"/>
-        </w:rPr>
-        <w:t xml:space="preserve"> function.</w:t>
+        <w:t>Shift Sum: Shifts the bias sum results for the ReLU function.</w:t>
       </w:r>
     </w:p>
     <w:p>
@@ -3729,21 +3566,12 @@
           <w:szCs w:val="28"/>
         </w:rPr>
       </w:pPr>
-      <w:proofErr w:type="spellStart"/>
-      <w:r>
-        <w:rPr>
-          <w:sz w:val="28"/>
-          <w:szCs w:val="28"/>
-        </w:rPr>
-        <w:t>ReLU</w:t>
-      </w:r>
-      <w:proofErr w:type="spellEnd"/>
-      <w:r>
-        <w:rPr>
-          <w:sz w:val="28"/>
-          <w:szCs w:val="28"/>
-        </w:rPr>
-        <w:t xml:space="preserve"> Function: Activation function applied to shifted sums. Sets negative values to zero and keeps the positive values.</w:t>
+      <w:r>
+        <w:rPr>
+          <w:sz w:val="28"/>
+          <w:szCs w:val="28"/>
+        </w:rPr>
+        <w:t>ReLU Function: Activation function applied to shifted sums. Sets negative values to zero and keeps the positive values.</w:t>
       </w:r>
     </w:p>
     <w:p>
@@ -3763,39 +3591,7 @@
           <w:sz w:val="28"/>
           <w:szCs w:val="28"/>
         </w:rPr>
-        <w:t xml:space="preserve">Saturation: Saturates the </w:t>
-      </w:r>
-      <w:proofErr w:type="spellStart"/>
-      <w:r>
-        <w:rPr>
-          <w:sz w:val="28"/>
-          <w:szCs w:val="28"/>
-        </w:rPr>
-        <w:t>relu</w:t>
-      </w:r>
-      <w:proofErr w:type="spellEnd"/>
-      <w:r>
-        <w:rPr>
-          <w:sz w:val="28"/>
-          <w:szCs w:val="28"/>
-        </w:rPr>
-        <w:t xml:space="preserve"> result so that the values don’t exceed given </w:t>
-      </w:r>
-      <w:proofErr w:type="gramStart"/>
-      <w:r>
-        <w:rPr>
-          <w:sz w:val="28"/>
-          <w:szCs w:val="28"/>
-        </w:rPr>
-        <w:t>range.(</w:t>
-      </w:r>
-      <w:proofErr w:type="gramEnd"/>
-      <w:r>
-        <w:rPr>
-          <w:sz w:val="28"/>
-          <w:szCs w:val="28"/>
-        </w:rPr>
-        <w:t>-127,+127)</w:t>
+        <w:t>Saturation: Saturates the relu result so that the values don’t exceed given range.(-127,+127)</w:t>
       </w:r>
     </w:p>
     <w:p>
@@ -3914,23 +3710,7 @@
           <w:szCs w:val="28"/>
         </w:rPr>
         <w:tab/>
-        <w:t xml:space="preserve">The PU module consists of a MAC unit, a bias adder, a shift register and </w:t>
-      </w:r>
-      <w:proofErr w:type="spellStart"/>
-      <w:r>
-        <w:rPr>
-          <w:sz w:val="28"/>
-          <w:szCs w:val="28"/>
-        </w:rPr>
-        <w:t>ReLU</w:t>
-      </w:r>
-      <w:proofErr w:type="spellEnd"/>
-      <w:r>
-        <w:rPr>
-          <w:sz w:val="28"/>
-          <w:szCs w:val="28"/>
-        </w:rPr>
-        <w:t xml:space="preserve"> function with saturation.</w:t>
+        <w:t>The PU module consists of a MAC unit, a bias adder, a shift register and ReLU function with saturation.</w:t>
       </w:r>
     </w:p>
     <w:p>
@@ -3974,23 +3754,7 @@
           <w:sz w:val="28"/>
           <w:szCs w:val="28"/>
         </w:rPr>
-        <w:t xml:space="preserve"> after the shift, the results are passed through a </w:t>
-      </w:r>
-      <w:proofErr w:type="spellStart"/>
-      <w:r>
-        <w:rPr>
-          <w:sz w:val="28"/>
-          <w:szCs w:val="28"/>
-        </w:rPr>
-        <w:t>ReLU</w:t>
-      </w:r>
-      <w:proofErr w:type="spellEnd"/>
-      <w:r>
-        <w:rPr>
-          <w:sz w:val="28"/>
-          <w:szCs w:val="28"/>
-        </w:rPr>
-        <w:t xml:space="preserve"> function and the negative values are set to zero</w:t>
+        <w:t xml:space="preserve"> after the shift, the results are passed through a ReLU function and the negative values are set to zero</w:t>
       </w:r>
       <w:r>
         <w:rPr>
@@ -4026,10 +3790,10 @@
               <wp:anchor distT="0" distB="0" distL="114300" distR="114300" simplePos="0" relativeHeight="251773952" behindDoc="0" locked="0" layoutInCell="1" allowOverlap="1" wp14:anchorId="507961B5" wp14:editId="5BA637A4">
                 <wp:simplePos x="0" y="0"/>
                 <wp:positionH relativeFrom="column">
-                  <wp:posOffset>1623060</wp:posOffset>
+                  <wp:posOffset>1623646</wp:posOffset>
                 </wp:positionH>
                 <wp:positionV relativeFrom="paragraph">
-                  <wp:posOffset>44938</wp:posOffset>
+                  <wp:posOffset>46892</wp:posOffset>
                 </wp:positionV>
                 <wp:extent cx="2578637" cy="1447800"/>
                 <wp:effectExtent l="0" t="0" r="12700" b="19050"/>
@@ -4129,8 +3893,8 @@
                         <wps:cNvSpPr txBox="1"/>
                         <wps:spPr>
                           <a:xfrm>
-                            <a:off x="287215" y="304800"/>
-                            <a:ext cx="814754" cy="281354"/>
+                            <a:off x="287154" y="304800"/>
+                            <a:ext cx="908599" cy="281354"/>
                           </a:xfrm>
                           <a:prstGeom prst="rect">
                             <a:avLst/>
@@ -4149,21 +3913,12 @@
                                   <w:szCs w:val="20"/>
                                 </w:rPr>
                               </w:pPr>
-                              <w:proofErr w:type="gramStart"/>
                               <w:r>
                                 <w:rPr>
                                   <w:sz w:val="20"/>
                                   <w:szCs w:val="20"/>
                                 </w:rPr>
-                                <w:t>result[</w:t>
-                              </w:r>
-                              <w:proofErr w:type="gramEnd"/>
-                              <w:r>
-                                <w:rPr>
-                                  <w:sz w:val="20"/>
-                                  <w:szCs w:val="20"/>
-                                </w:rPr>
-                                <w:t>21</w:t>
+                                <w:t>result[21</w:t>
                               </w:r>
                               <w:r>
                                 <w:rPr>
@@ -4246,13 +4001,8 @@
                                 <w:jc w:val="center"/>
                               </w:pPr>
                               <w:r>
-                                <w:t xml:space="preserve">Shift </w:t>
+                                <w:t>Shift Reg</w:t>
                               </w:r>
-                              <w:proofErr w:type="spellStart"/>
-                              <w:r>
-                                <w:t>Reg</w:t>
-                              </w:r>
-                              <w:proofErr w:type="spellEnd"/>
                             </w:p>
                           </w:txbxContent>
                         </wps:txbx>
@@ -4271,7 +4021,7 @@
           </mc:Choice>
           <mc:Fallback>
             <w:pict>
-              <v:group w14:anchorId="507961B5" id="Group 80" o:spid="_x0000_s1052" style="position:absolute;margin-left:127.8pt;margin-top:3.55pt;width:203.05pt;height:114pt;z-index:251773952" coordsize="25786,14478" o:gfxdata="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">
+              <v:group w14:anchorId="507961B5" id="Group 80" o:spid="_x0000_s1052" style="position:absolute;margin-left:127.85pt;margin-top:3.7pt;width:203.05pt;height:114pt;z-index:251773952" coordsize="25786,14478" o:gfxdata="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">
                 <v:rect id="Rectangle 74" o:spid="_x0000_s1053" style="position:absolute;left:3575;width:9320;height:14478;visibility:visible;mso-wrap-style:square;v-text-anchor:middle" o:gfxdata="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" fillcolor="white [3201]" strokecolor="black [3200]" strokeweight="1pt">
                   <v:textbox>
                     <w:txbxContent>
@@ -4286,10 +4036,18 @@
                     </w:txbxContent>
                   </v:textbox>
                 </v:rect>
+                <v:shapetype id="_x0000_t32" coordsize="21600,21600" o:spt="32" o:oned="t" path="m,l21600,21600e" filled="f">
+                  <v:path arrowok="t" fillok="f" o:connecttype="none"/>
+                  <o:lock v:ext="edit" shapetype="t"/>
+                </v:shapetype>
                 <v:shape id="Straight Arrow Connector 75" o:spid="_x0000_s1054" type="#_x0000_t32" style="position:absolute;top:4572;width:3594;height:57;flip:y;visibility:visible;mso-wrap-style:square" o:connectortype="straight" o:gfxdata="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" strokecolor="black [3200]" strokeweight=".5pt">
                   <v:stroke endarrow="block" joinstyle="miter"/>
                 </v:shape>
-                <v:shape id="Text Box 76" o:spid="_x0000_s1055" type="#_x0000_t202" style="position:absolute;left:2872;top:3048;width:8147;height:2813;visibility:visible;mso-wrap-style:square;v-text-anchor:top" o:gfxdata="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" filled="f" stroked="f" strokeweight=".5pt">
+                <v:shapetype id="_x0000_t202" coordsize="21600,21600" o:spt="202" path="m,l,21600r21600,l21600,xe">
+                  <v:stroke joinstyle="miter"/>
+                  <v:path gradientshapeok="t" o:connecttype="rect"/>
+                </v:shapetype>
+                <v:shape id="Text Box 76" o:spid="_x0000_s1055" type="#_x0000_t202" style="position:absolute;left:2871;top:3048;width:9086;height:2813;visibility:visible;mso-wrap-style:square;v-text-anchor:top" o:gfxdata="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" filled="f" stroked="f" strokeweight=".5pt">
                   <v:textbox>
                     <w:txbxContent>
                       <w:p>
@@ -4299,21 +4057,12 @@
                             <w:szCs w:val="20"/>
                           </w:rPr>
                         </w:pPr>
-                        <w:proofErr w:type="gramStart"/>
                         <w:r>
                           <w:rPr>
                             <w:sz w:val="20"/>
                             <w:szCs w:val="20"/>
                           </w:rPr>
-                          <w:t>result[</w:t>
-                        </w:r>
-                        <w:proofErr w:type="gramEnd"/>
-                        <w:r>
-                          <w:rPr>
-                            <w:sz w:val="20"/>
-                            <w:szCs w:val="20"/>
-                          </w:rPr>
-                          <w:t>21</w:t>
+                          <w:t>result[21</w:t>
                         </w:r>
                         <w:r>
                           <w:rPr>
@@ -4337,13 +4086,8 @@
                           <w:jc w:val="center"/>
                         </w:pPr>
                         <w:r>
-                          <w:t xml:space="preserve">Shift </w:t>
+                          <w:t>Shift Reg</w:t>
                         </w:r>
-                        <w:proofErr w:type="spellStart"/>
-                        <w:r>
-                          <w:t>Reg</w:t>
-                        </w:r>
-                        <w:proofErr w:type="spellEnd"/>
                       </w:p>
                     </w:txbxContent>
                   </v:textbox>
@@ -4638,11 +4382,9 @@
                             <w:pPr>
                               <w:jc w:val="center"/>
                             </w:pPr>
-                            <w:proofErr w:type="spellStart"/>
                             <w:r>
                               <w:t>ReLU</w:t>
                             </w:r>
-                            <w:proofErr w:type="spellEnd"/>
                           </w:p>
                           <w:p>
                             <w:pPr>
@@ -4750,21 +4492,12 @@
                                 <w:szCs w:val="20"/>
                               </w:rPr>
                             </w:pPr>
-                            <w:proofErr w:type="gramStart"/>
                             <w:r>
                               <w:rPr>
                                 <w:sz w:val="20"/>
                                 <w:szCs w:val="20"/>
                               </w:rPr>
-                              <w:t>weight[</w:t>
-                            </w:r>
-                            <w:proofErr w:type="gramEnd"/>
-                            <w:r>
-                              <w:rPr>
-                                <w:sz w:val="20"/>
-                                <w:szCs w:val="20"/>
-                              </w:rPr>
-                              <w:t>495</w:t>
+                              <w:t>weight[495</w:t>
                             </w:r>
                             <w:r>
                               <w:rPr>
@@ -4953,21 +4686,12 @@
                                 <w:szCs w:val="20"/>
                               </w:rPr>
                             </w:pPr>
-                            <w:proofErr w:type="gramStart"/>
                             <w:r>
                               <w:rPr>
                                 <w:sz w:val="20"/>
                                 <w:szCs w:val="20"/>
                               </w:rPr>
-                              <w:t>bias[</w:t>
-                            </w:r>
-                            <w:proofErr w:type="gramEnd"/>
-                            <w:r>
-                              <w:rPr>
-                                <w:sz w:val="20"/>
-                                <w:szCs w:val="20"/>
-                              </w:rPr>
-                              <w:t>7..0]</w:t>
+                              <w:t>bias[7..0]</w:t>
                             </w:r>
                           </w:p>
                         </w:txbxContent>
@@ -5282,28 +5006,12 @@
                                 <w:szCs w:val="20"/>
                               </w:rPr>
                             </w:pPr>
-                            <w:proofErr w:type="gramStart"/>
                             <w:r>
                               <w:rPr>
                                 <w:sz w:val="20"/>
                                 <w:szCs w:val="20"/>
                               </w:rPr>
-                              <w:t>data</w:t>
-                            </w:r>
-                            <w:r>
-                              <w:rPr>
-                                <w:sz w:val="20"/>
-                                <w:szCs w:val="20"/>
-                              </w:rPr>
-                              <w:t>[</w:t>
-                            </w:r>
-                            <w:proofErr w:type="gramEnd"/>
-                            <w:r>
-                              <w:rPr>
-                                <w:sz w:val="20"/>
-                                <w:szCs w:val="20"/>
-                              </w:rPr>
-                              <w:t>495</w:t>
+                              <w:t>data[495</w:t>
                             </w:r>
                             <w:r>
                               <w:rPr>
@@ -5491,16 +5199,16 @@
         <mc:AlternateContent>
           <mc:Choice Requires="wpg">
             <w:drawing>
-              <wp:anchor distT="0" distB="0" distL="114300" distR="114300" simplePos="0" relativeHeight="251735040" behindDoc="0" locked="0" layoutInCell="1" allowOverlap="1" wp14:anchorId="5AC581FF" wp14:editId="66190BBF">
+              <wp:anchor distT="0" distB="0" distL="114300" distR="114300" simplePos="0" relativeHeight="251735040" behindDoc="0" locked="0" layoutInCell="1" allowOverlap="1" wp14:anchorId="441DD477" wp14:editId="476CADC0">
                 <wp:simplePos x="0" y="0"/>
                 <wp:positionH relativeFrom="column">
-                  <wp:posOffset>696839</wp:posOffset>
+                  <wp:posOffset>697523</wp:posOffset>
                 </wp:positionH>
                 <wp:positionV relativeFrom="paragraph">
-                  <wp:posOffset>91586</wp:posOffset>
+                  <wp:posOffset>97839</wp:posOffset>
                 </wp:positionV>
-                <wp:extent cx="4783016" cy="2450123"/>
-                <wp:effectExtent l="0" t="0" r="17780" b="26670"/>
+                <wp:extent cx="5005755" cy="2444261"/>
+                <wp:effectExtent l="0" t="0" r="23495" b="13335"/>
                 <wp:wrapNone/>
                 <wp:docPr id="57" name="Group 57"/>
                 <wp:cNvGraphicFramePr/>
@@ -5511,9 +5219,9 @@
                       <wpg:grpSpPr>
                         <a:xfrm>
                           <a:off x="0" y="0"/>
-                          <a:ext cx="4783016" cy="2450123"/>
-                          <a:chOff x="0" y="0"/>
-                          <a:chExt cx="4783016" cy="2450123"/>
+                          <a:ext cx="5005755" cy="2444261"/>
+                          <a:chOff x="0" y="5862"/>
+                          <a:chExt cx="5005755" cy="2444261"/>
                         </a:xfrm>
                       </wpg:grpSpPr>
                       <wps:wsp>
@@ -5611,7 +5319,7 @@
                         <wps:cNvSpPr/>
                         <wps:spPr>
                           <a:xfrm>
-                            <a:off x="2743200" y="0"/>
+                            <a:off x="2930769" y="5862"/>
                             <a:ext cx="814754" cy="709246"/>
                           </a:xfrm>
                           <a:prstGeom prst="ellipse">
@@ -5656,7 +5364,7 @@
                         <wps:cNvSpPr/>
                         <wps:spPr>
                           <a:xfrm>
-                            <a:off x="3968262" y="586154"/>
+                            <a:off x="4191001" y="17585"/>
                             <a:ext cx="814754" cy="709246"/>
                           </a:xfrm>
                           <a:prstGeom prst="ellipse">
@@ -5701,7 +5409,7 @@
                         <wps:cNvSpPr/>
                         <wps:spPr>
                           <a:xfrm>
-                            <a:off x="3053862" y="1371600"/>
+                            <a:off x="2913185" y="1717430"/>
                             <a:ext cx="814754" cy="709246"/>
                           </a:xfrm>
                           <a:prstGeom prst="ellipse">
@@ -5788,11 +5496,14 @@
                       </wps:wsp>
                       <wps:wsp>
                         <wps:cNvPr id="49" name="Straight Arrow Connector 49"/>
-                        <wps:cNvCnPr/>
+                        <wps:cNvCnPr>
+                          <a:stCxn id="43" idx="6"/>
+                          <a:endCxn id="44" idx="2"/>
+                        </wps:cNvCnPr>
                         <wps:spPr>
                           <a:xfrm>
-                            <a:off x="3563815" y="416169"/>
-                            <a:ext cx="474785" cy="269631"/>
+                            <a:off x="3745523" y="360485"/>
+                            <a:ext cx="445478" cy="11723"/>
                           </a:xfrm>
                           <a:prstGeom prst="straightConnector1">
                             <a:avLst/>
@@ -5819,11 +5530,13 @@
                       </wps:wsp>
                       <wps:wsp>
                         <wps:cNvPr id="50" name="Straight Arrow Connector 50"/>
-                        <wps:cNvCnPr/>
+                        <wps:cNvCnPr>
+                          <a:stCxn id="44" idx="4"/>
+                        </wps:cNvCnPr>
                         <wps:spPr>
                           <a:xfrm flipH="1">
-                            <a:off x="3739662" y="1166446"/>
-                            <a:ext cx="310710" cy="269631"/>
+                            <a:off x="4598286" y="726788"/>
+                            <a:ext cx="46" cy="134858"/>
                           </a:xfrm>
                           <a:prstGeom prst="straightConnector1">
                             <a:avLst/>
@@ -5850,11 +5563,14 @@
                       </wps:wsp>
                       <wps:wsp>
                         <wps:cNvPr id="51" name="Straight Arrow Connector 51"/>
-                        <wps:cNvCnPr/>
+                        <wps:cNvCnPr>
+                          <a:stCxn id="45" idx="2"/>
+                          <a:endCxn id="46" idx="6"/>
+                        </wps:cNvCnPr>
                         <wps:spPr>
                           <a:xfrm flipH="1">
-                            <a:off x="1582615" y="1805354"/>
-                            <a:ext cx="1471247" cy="234071"/>
+                            <a:off x="1582616" y="2072053"/>
+                            <a:ext cx="1330569" cy="23447"/>
                           </a:xfrm>
                           <a:prstGeom prst="straightConnector1">
                             <a:avLst/>
@@ -5946,8 +5662,8 @@
                         <wps:cNvPr id="55" name="Text Box 55"/>
                         <wps:cNvSpPr txBox="1"/>
                         <wps:spPr>
-                          <a:xfrm rot="21007612">
-                            <a:off x="1905000" y="1652954"/>
+                          <a:xfrm rot="21410317">
+                            <a:off x="1688124" y="1811247"/>
                             <a:ext cx="1271954" cy="339969"/>
                           </a:xfrm>
                           <a:prstGeom prst="rect">
@@ -5961,13 +5677,8 @@
                         <wps:txbx>
                           <w:txbxContent>
                             <w:p>
-                              <w:proofErr w:type="spellStart"/>
                               <w:r>
-                                <w:t>addr_cnt</w:t>
-                              </w:r>
-                              <w:proofErr w:type="spellEnd"/>
-                              <w:r>
-                                <w:t xml:space="preserve"> &gt;= 750</w:t>
+                                <w:t>addr_cnt &gt;= 750</w:t>
                               </w:r>
                             </w:p>
                           </w:txbxContent>
@@ -5983,8 +5694,8 @@
                         <wps:cNvPr id="56" name="Text Box 56"/>
                         <wps:cNvSpPr txBox="1"/>
                         <wps:spPr>
-                          <a:xfrm rot="2279867">
-                            <a:off x="2092569" y="838200"/>
+                          <a:xfrm rot="3265132">
+                            <a:off x="2028091" y="1070610"/>
                             <a:ext cx="1271954" cy="339969"/>
                           </a:xfrm>
                           <a:prstGeom prst="rect">
@@ -5998,13 +5709,8 @@
                         <wps:txbx>
                           <w:txbxContent>
                             <w:p>
-                              <w:proofErr w:type="spellStart"/>
                               <w:r>
-                                <w:t>addr_cnt</w:t>
-                              </w:r>
-                              <w:proofErr w:type="spellEnd"/>
-                              <w:r>
-                                <w:t xml:space="preserve"> &lt; 750</w:t>
+                                <w:t>addr_cnt &lt; 750</w:t>
                               </w:r>
                             </w:p>
                           </w:txbxContent>
@@ -6019,12 +5725,18 @@
                     </wpg:wgp>
                   </a:graphicData>
                 </a:graphic>
+                <wp14:sizeRelH relativeFrom="margin">
+                  <wp14:pctWidth>0</wp14:pctWidth>
+                </wp14:sizeRelH>
+                <wp14:sizeRelV relativeFrom="margin">
+                  <wp14:pctHeight>0</wp14:pctHeight>
+                </wp14:sizeRelV>
               </wp:anchor>
             </w:drawing>
           </mc:Choice>
           <mc:Fallback>
             <w:pict>
-              <v:group w14:anchorId="5AC581FF" id="Group 57" o:spid="_x0000_s1064" style="position:absolute;margin-left:54.85pt;margin-top:7.2pt;width:376.6pt;height:192.9pt;z-index:251735040" coordsize="47830,24501" o:gfxdata="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">
+              <v:group w14:anchorId="441DD477" id="Group 57" o:spid="_x0000_s1064" style="position:absolute;margin-left:54.9pt;margin-top:7.7pt;width:394.15pt;height:192.45pt;z-index:251735040;mso-width-relative:margin;mso-height-relative:margin" coordorigin=",58" coordsize="50057,24442" o:gfxdata="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">
                 <v:oval id="Oval 41" o:spid="_x0000_s1065" style="position:absolute;top:293;width:8147;height:7092;visibility:visible;mso-wrap-style:square;v-text-anchor:middle" o:gfxdata="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" fillcolor="white [3201]" strokecolor="black [3200]" strokeweight="1pt">
                   <v:stroke joinstyle="miter"/>
                   <v:textbox>
@@ -6055,7 +5767,7 @@
                     </w:txbxContent>
                   </v:textbox>
                 </v:oval>
-                <v:oval id="Oval 43" o:spid="_x0000_s1067" style="position:absolute;left:27432;width:8147;height:7092;visibility:visible;mso-wrap-style:square;v-text-anchor:middle" o:gfxdata="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" fillcolor="white [3201]" strokecolor="black [3200]" strokeweight="1pt">
+                <v:oval id="Oval 43" o:spid="_x0000_s1067" style="position:absolute;left:29307;top:58;width:8148;height:7093;visibility:visible;mso-wrap-style:square;v-text-anchor:middle" o:gfxdata="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" fillcolor="white [3201]" strokecolor="black [3200]" strokeweight="1pt">
                   <v:stroke joinstyle="miter"/>
                   <v:textbox>
                     <w:txbxContent>
@@ -6070,7 +5782,7 @@
                     </w:txbxContent>
                   </v:textbox>
                 </v:oval>
-                <v:oval id="Oval 44" o:spid="_x0000_s1068" style="position:absolute;left:39682;top:5861;width:8148;height:7093;visibility:visible;mso-wrap-style:square;v-text-anchor:middle" o:gfxdata="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" fillcolor="white [3201]" strokecolor="black [3200]" strokeweight="1pt">
+                <v:oval id="Oval 44" o:spid="_x0000_s1068" style="position:absolute;left:41910;top:175;width:8147;height:7093;visibility:visible;mso-wrap-style:square;v-text-anchor:middle" o:gfxdata="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" fillcolor="white [3201]" strokecolor="black [3200]" strokeweight="1pt">
                   <v:stroke joinstyle="miter"/>
                   <v:textbox>
                     <w:txbxContent>
@@ -6085,7 +5797,7 @@
                     </w:txbxContent>
                   </v:textbox>
                 </v:oval>
-                <v:oval id="Oval 45" o:spid="_x0000_s1069" style="position:absolute;left:30538;top:13716;width:8148;height:7092;visibility:visible;mso-wrap-style:square;v-text-anchor:middle" o:gfxdata="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" fillcolor="white [3201]" strokecolor="black [3200]" strokeweight="1pt">
+                <v:oval id="Oval 45" o:spid="_x0000_s1069" style="position:absolute;left:29131;top:17174;width:8148;height:7092;visibility:visible;mso-wrap-style:square;v-text-anchor:middle" o:gfxdata="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" fillcolor="white [3201]" strokecolor="black [3200]" strokeweight="1pt">
                   <v:stroke joinstyle="miter"/>
                   <v:textbox>
                     <w:txbxContent>
@@ -6115,13 +5827,13 @@
                     </w:txbxContent>
                   </v:textbox>
                 </v:oval>
-                <v:shape id="Straight Arrow Connector 49" o:spid="_x0000_s1071" type="#_x0000_t32" style="position:absolute;left:35638;top:4161;width:4748;height:2697;visibility:visible;mso-wrap-style:square" o:connectortype="straight" o:gfxdata="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" strokecolor="black [3200]" strokeweight=".5pt">
+                <v:shape id="Straight Arrow Connector 49" o:spid="_x0000_s1071" type="#_x0000_t32" style="position:absolute;left:37455;top:3604;width:4455;height:118;visibility:visible;mso-wrap-style:square" o:connectortype="straight" o:gfxdata="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" strokecolor="black [3200]" strokeweight=".5pt">
                   <v:stroke endarrow="block" joinstyle="miter"/>
                 </v:shape>
-                <v:shape id="Straight Arrow Connector 50" o:spid="_x0000_s1072" type="#_x0000_t32" style="position:absolute;left:37396;top:11664;width:3107;height:2696;flip:x;visibility:visible;mso-wrap-style:square" o:connectortype="straight" o:gfxdata="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" strokecolor="black [3200]" strokeweight=".5pt">
+                <v:shape id="Straight Arrow Connector 50" o:spid="_x0000_s1072" type="#_x0000_t32" style="position:absolute;left:45982;top:7267;width:1;height:1349;flip:x;visibility:visible;mso-wrap-style:square" o:connectortype="straight" o:gfxdata="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" strokecolor="black [3200]" strokeweight=".5pt">
                   <v:stroke endarrow="block" joinstyle="miter"/>
                 </v:shape>
-                <v:shape id="Straight Arrow Connector 51" o:spid="_x0000_s1073" type="#_x0000_t32" style="position:absolute;left:15826;top:18053;width:14712;height:2341;flip:x;visibility:visible;mso-wrap-style:square" o:connectortype="straight" o:gfxdata="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" strokecolor="black [3200]" strokeweight=".5pt">
+                <v:shape id="Straight Arrow Connector 51" o:spid="_x0000_s1073" type="#_x0000_t32" style="position:absolute;left:15826;top:20720;width:13305;height:235;flip:x;visibility:visible;mso-wrap-style:square" o:connectortype="straight" o:gfxdata="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" strokecolor="black [3200]" strokeweight=".5pt">
                   <v:stroke endarrow="block" joinstyle="miter"/>
                 </v:shape>
                 <v:shape id="Straight Arrow Connector 53" o:spid="_x0000_s1074" type="#_x0000_t32" style="position:absolute;left:5509;top:7444;width:5620;height:10320;flip:x y;visibility:visible;mso-wrap-style:square" o:connectortype="straight" o:gfxdata="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" strokecolor="black [3200]" strokeweight=".5pt">
@@ -6138,33 +5850,23 @@
                     </w:txbxContent>
                   </v:textbox>
                 </v:shape>
-                <v:shape id="Text Box 55" o:spid="_x0000_s1076" type="#_x0000_t202" style="position:absolute;left:19050;top:16529;width:12719;height:3400;rotation:-647046fd;visibility:visible;mso-wrap-style:square;v-text-anchor:top" o:gfxdata="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" filled="f" stroked="f" strokeweight=".5pt">
+                <v:shape id="Text Box 55" o:spid="_x0000_s1076" type="#_x0000_t202" style="position:absolute;left:16881;top:18112;width:12719;height:3400;rotation:-207184fd;visibility:visible;mso-wrap-style:square;v-text-anchor:top" o:gfxdata="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" filled="f" stroked="f" strokeweight=".5pt">
                   <v:textbox>
                     <w:txbxContent>
                       <w:p>
-                        <w:proofErr w:type="spellStart"/>
                         <w:r>
-                          <w:t>addr_cnt</w:t>
-                        </w:r>
-                        <w:proofErr w:type="spellEnd"/>
-                        <w:r>
-                          <w:t xml:space="preserve"> &gt;= 750</w:t>
+                          <w:t>addr_cnt &gt;= 750</w:t>
                         </w:r>
                       </w:p>
                     </w:txbxContent>
                   </v:textbox>
                 </v:shape>
-                <v:shape id="Text Box 56" o:spid="_x0000_s1077" type="#_x0000_t202" style="position:absolute;left:20925;top:8382;width:12720;height:3399;rotation:2490223fd;visibility:visible;mso-wrap-style:square;v-text-anchor:top" o:gfxdata="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" filled="f" stroked="f" strokeweight=".5pt">
+                <v:shape id="Text Box 56" o:spid="_x0000_s1077" type="#_x0000_t202" style="position:absolute;left:20280;top:10706;width:12719;height:3400;rotation:3566395fd;visibility:visible;mso-wrap-style:square;v-text-anchor:top" o:gfxdata="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" filled="f" stroked="f" strokeweight=".5pt">
                   <v:textbox>
                     <w:txbxContent>
                       <w:p>
-                        <w:proofErr w:type="spellStart"/>
                         <w:r>
-                          <w:t>addr_cnt</w:t>
-                        </w:r>
-                        <w:proofErr w:type="spellEnd"/>
-                        <w:r>
-                          <w:t xml:space="preserve"> &lt; 750</w:t>
+                          <w:t>addr_cnt &lt; 750</w:t>
                         </w:r>
                       </w:p>
                     </w:txbxContent>
@@ -6192,16 +5894,16 @@
         <mc:AlternateContent>
           <mc:Choice Requires="wps">
             <w:drawing>
-              <wp:anchor distT="0" distB="0" distL="114300" distR="114300" simplePos="0" relativeHeight="251718656" behindDoc="0" locked="0" layoutInCell="1" allowOverlap="1" wp14:anchorId="5FAA609E" wp14:editId="26497EB1">
+              <wp:anchor distT="0" distB="0" distL="114300" distR="114300" simplePos="0" relativeHeight="251718656" behindDoc="0" locked="0" layoutInCell="1" allowOverlap="1" wp14:anchorId="2F527465" wp14:editId="094811C6">
                 <wp:simplePos x="0" y="0"/>
                 <wp:positionH relativeFrom="margin">
-                  <wp:posOffset>2936288</wp:posOffset>
+                  <wp:posOffset>2948332</wp:posOffset>
                 </wp:positionH>
                 <wp:positionV relativeFrom="paragraph">
-                  <wp:posOffset>92124</wp:posOffset>
+                  <wp:posOffset>84308</wp:posOffset>
                 </wp:positionV>
-                <wp:extent cx="498231" cy="52900"/>
-                <wp:effectExtent l="0" t="19050" r="73660" b="80645"/>
+                <wp:extent cx="679814" cy="56809"/>
+                <wp:effectExtent l="0" t="19050" r="82550" b="95885"/>
                 <wp:wrapNone/>
                 <wp:docPr id="48" name="Straight Arrow Connector 48"/>
                 <wp:cNvGraphicFramePr/>
@@ -6212,7 +5914,7 @@
                       <wps:spPr>
                         <a:xfrm>
                           <a:off x="0" y="0"/>
-                          <a:ext cx="498231" cy="52900"/>
+                          <a:ext cx="679814" cy="56809"/>
                         </a:xfrm>
                         <a:prstGeom prst="straightConnector1">
                           <a:avLst/>
@@ -6250,7 +5952,7 @@
           </mc:Choice>
           <mc:Fallback>
             <w:pict>
-              <v:shape w14:anchorId="701077BB" id="Straight Arrow Connector 48" o:spid="_x0000_s1026" type="#_x0000_t32" style="position:absolute;margin-left:231.2pt;margin-top:7.25pt;width:39.25pt;height:4.15pt;z-index:251718656;visibility:visible;mso-wrap-style:square;mso-width-percent:0;mso-height-percent:0;mso-wrap-distance-left:9pt;mso-wrap-distance-top:0;mso-wrap-distance-right:9pt;mso-wrap-distance-bottom:0;mso-position-horizontal:absolute;mso-position-horizontal-relative:margin;mso-position-vertical:absolute;mso-position-vertical-relative:text;mso-width-percent:0;mso-height-percent:0;mso-width-relative:margin;mso-height-relative:margin" o:gfxdata="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" strokecolor="black [3200]" strokeweight=".5pt">
+              <v:shape w14:anchorId="44CB01C8" id="Straight Arrow Connector 48" o:spid="_x0000_s1026" type="#_x0000_t32" style="position:absolute;margin-left:232.15pt;margin-top:6.65pt;width:53.55pt;height:4.45pt;z-index:251718656;visibility:visible;mso-wrap-style:square;mso-width-percent:0;mso-height-percent:0;mso-wrap-distance-left:9pt;mso-wrap-distance-top:0;mso-wrap-distance-right:9pt;mso-wrap-distance-bottom:0;mso-position-horizontal:absolute;mso-position-horizontal-relative:margin;mso-position-vertical:absolute;mso-position-vertical-relative:text;mso-width-percent:0;mso-height-percent:0;mso-width-relative:margin;mso-height-relative:margin" o:gfxdata="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" strokecolor="black [3200]" strokeweight=".5pt">
                 <v:stroke endarrow="block" joinstyle="miter"/>
                 <w10:wrap anchorx="margin"/>
               </v:shape>
@@ -6267,7 +5969,7 @@
         <mc:AlternateContent>
           <mc:Choice Requires="wps">
             <w:drawing>
-              <wp:anchor distT="0" distB="0" distL="114300" distR="114300" simplePos="0" relativeHeight="251716608" behindDoc="0" locked="0" layoutInCell="1" allowOverlap="1" wp14:anchorId="1BAF4BFA" wp14:editId="2F0283E6">
+              <wp:anchor distT="0" distB="0" distL="114300" distR="114300" simplePos="0" relativeHeight="251716608" behindDoc="0" locked="0" layoutInCell="1" allowOverlap="1" wp14:anchorId="2CDE8C8F" wp14:editId="70C30331">
                 <wp:simplePos x="0" y="0"/>
                 <wp:positionH relativeFrom="column">
                   <wp:posOffset>1518226</wp:posOffset>
@@ -6337,22 +6039,114 @@
       <w:r>
         <w:rPr>
           <w:noProof/>
-          <w:sz w:val="28"/>
-          <w:szCs w:val="28"/>
         </w:rPr>
         <mc:AlternateContent>
           <mc:Choice Requires="wps">
             <w:drawing>
-              <wp:anchor distT="0" distB="0" distL="114300" distR="114300" simplePos="0" relativeHeight="251726848" behindDoc="0" locked="0" layoutInCell="1" allowOverlap="1" wp14:anchorId="0E8ACC60" wp14:editId="7DCF2CBA">
+              <wp:anchor distT="0" distB="0" distL="114300" distR="114300" simplePos="0" relativeHeight="251783168" behindDoc="0" locked="0" layoutInCell="1" allowOverlap="1" wp14:anchorId="3E8D758E" wp14:editId="53E3A559">
+                <wp:simplePos x="0" y="0"/>
+                <wp:positionH relativeFrom="column">
+                  <wp:posOffset>4876165</wp:posOffset>
+                </wp:positionH>
+                <wp:positionV relativeFrom="paragraph">
+                  <wp:posOffset>281840</wp:posOffset>
+                </wp:positionV>
+                <wp:extent cx="814746" cy="709204"/>
+                <wp:effectExtent l="0" t="0" r="0" b="0"/>
+                <wp:wrapNone/>
+                <wp:docPr id="79" name="Oval 79"/>
+                <wp:cNvGraphicFramePr/>
+                <a:graphic xmlns:a="http://schemas.openxmlformats.org/drawingml/2006/main">
+                  <a:graphicData uri="http://schemas.microsoft.com/office/word/2010/wordprocessingShape">
+                    <wps:wsp>
+                      <wps:cNvSpPr/>
+                      <wps:spPr>
+                        <a:xfrm>
+                          <a:off x="0" y="0"/>
+                          <a:ext cx="814746" cy="709204"/>
+                        </a:xfrm>
+                        <a:prstGeom prst="ellipse">
+                          <a:avLst/>
+                        </a:prstGeom>
+                      </wps:spPr>
+                      <wps:style>
+                        <a:lnRef idx="2">
+                          <a:schemeClr val="dk1"/>
+                        </a:lnRef>
+                        <a:fillRef idx="1">
+                          <a:schemeClr val="lt1"/>
+                        </a:fillRef>
+                        <a:effectRef idx="0">
+                          <a:schemeClr val="dk1"/>
+                        </a:effectRef>
+                        <a:fontRef idx="minor">
+                          <a:schemeClr val="dk1"/>
+                        </a:fontRef>
+                      </wps:style>
+                      <wps:txbx>
+                        <w:txbxContent>
+                          <w:p>
+                            <w:pPr>
+                              <w:jc w:val="center"/>
+                            </w:pPr>
+                            <w:r>
+                              <w:t>H4</w:t>
+                            </w:r>
+                          </w:p>
+                        </w:txbxContent>
+                      </wps:txbx>
+                      <wps:bodyPr rot="0" spcFirstLastPara="0" vertOverflow="overflow" horzOverflow="overflow" vert="horz" wrap="square" lIns="91440" tIns="45720" rIns="91440" bIns="45720" numCol="1" spcCol="0" rtlCol="0" fromWordArt="0" anchor="ctr" anchorCtr="0" forceAA="0" compatLnSpc="1">
+                        <a:prstTxWarp prst="textNoShape">
+                          <a:avLst/>
+                        </a:prstTxWarp>
+                        <a:noAutofit/>
+                      </wps:bodyPr>
+                    </wps:wsp>
+                  </a:graphicData>
+                </a:graphic>
+              </wp:anchor>
+            </w:drawing>
+          </mc:Choice>
+          <mc:Fallback>
+            <w:pict>
+              <v:oval w14:anchorId="3E8D758E" id="Oval 79" o:spid="_x0000_s1078" style="position:absolute;margin-left:383.95pt;margin-top:22.2pt;width:64.15pt;height:55.85pt;z-index:251783168;visibility:visible;mso-wrap-style:square;mso-wrap-distance-left:9pt;mso-wrap-distance-top:0;mso-wrap-distance-right:9pt;mso-wrap-distance-bottom:0;mso-position-horizontal:absolute;mso-position-horizontal-relative:text;mso-position-vertical:absolute;mso-position-vertical-relative:text;v-text-anchor:middle" o:gfxdata="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" fillcolor="white [3201]" strokecolor="black [3200]" strokeweight="1pt">
+                <v:stroke joinstyle="miter"/>
+                <v:textbox>
+                  <w:txbxContent>
+                    <w:p>
+                      <w:pPr>
+                        <w:jc w:val="center"/>
+                      </w:pPr>
+                      <w:r>
+                        <w:t>H4</w:t>
+                      </w:r>
+                    </w:p>
+                  </w:txbxContent>
+                </v:textbox>
+              </v:oval>
+            </w:pict>
+          </mc:Fallback>
+        </mc:AlternateContent>
+      </w:r>
+      <w:r>
+        <w:rPr>
+          <w:noProof/>
+          <w:sz w:val="28"/>
+          <w:szCs w:val="28"/>
+        </w:rPr>
+        <mc:AlternateContent>
+          <mc:Choice Requires="wps">
+            <w:drawing>
+              <wp:anchor distT="0" distB="0" distL="114300" distR="114300" simplePos="0" relativeHeight="251726848" behindDoc="0" locked="0" layoutInCell="1" allowOverlap="1" wp14:anchorId="5F4B1C39" wp14:editId="5F86AF31">
                 <wp:simplePos x="0" y="0"/>
                 <wp:positionH relativeFrom="margin">
-                  <wp:posOffset>2812964</wp:posOffset>
+                  <wp:posOffset>2813538</wp:posOffset>
                 </wp:positionH>
                 <wp:positionV relativeFrom="paragraph">
-                  <wp:posOffset>90854</wp:posOffset>
+                  <wp:posOffset>94223</wp:posOffset>
                 </wp:positionV>
-                <wp:extent cx="1019322" cy="820615"/>
-                <wp:effectExtent l="38100" t="38100" r="28575" b="17780"/>
+                <wp:extent cx="838200" cy="1189893"/>
+                <wp:effectExtent l="38100" t="38100" r="19050" b="29845"/>
                 <wp:wrapNone/>
                 <wp:docPr id="52" name="Straight Arrow Connector 52"/>
                 <wp:cNvGraphicFramePr/>
@@ -6363,7 +6157,7 @@
                       <wps:spPr>
                         <a:xfrm flipH="1" flipV="1">
                           <a:off x="0" y="0"/>
-                          <a:ext cx="1019322" cy="820615"/>
+                          <a:ext cx="838200" cy="1189893"/>
                         </a:xfrm>
                         <a:prstGeom prst="straightConnector1">
                           <a:avLst/>
@@ -6401,7 +6195,7 @@
           </mc:Choice>
           <mc:Fallback>
             <w:pict>
-              <v:shape w14:anchorId="5927BF6D" id="Straight Arrow Connector 52" o:spid="_x0000_s1026" type="#_x0000_t32" style="position:absolute;margin-left:221.5pt;margin-top:7.15pt;width:80.25pt;height:64.6pt;flip:x y;z-index:251726848;visibility:visible;mso-wrap-style:square;mso-width-percent:0;mso-height-percent:0;mso-wrap-distance-left:9pt;mso-wrap-distance-top:0;mso-wrap-distance-right:9pt;mso-wrap-distance-bottom:0;mso-position-horizontal:absolute;mso-position-horizontal-relative:margin;mso-position-vertical:absolute;mso-position-vertical-relative:text;mso-width-percent:0;mso-height-percent:0;mso-width-relative:margin;mso-height-relative:margin" o:gfxdata="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" strokecolor="black [3200]" strokeweight=".5pt">
+              <v:shape w14:anchorId="7AFE43A7" id="Straight Arrow Connector 52" o:spid="_x0000_s1026" type="#_x0000_t32" style="position:absolute;margin-left:221.55pt;margin-top:7.4pt;width:66pt;height:93.7pt;flip:x y;z-index:251726848;visibility:visible;mso-wrap-style:square;mso-width-percent:0;mso-height-percent:0;mso-wrap-distance-left:9pt;mso-wrap-distance-top:0;mso-wrap-distance-right:9pt;mso-wrap-distance-bottom:0;mso-position-horizontal:absolute;mso-position-horizontal-relative:margin;mso-position-vertical:absolute;mso-position-vertical-relative:text;mso-width-percent:0;mso-height-percent:0;mso-width-relative:margin;mso-height-relative:margin" o:gfxdata="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" strokecolor="black [3200]" strokeweight=".5pt">
                 <v:stroke endarrow="block" joinstyle="miter"/>
                 <w10:wrap anchorx="margin"/>
               </v:shape>
@@ -6425,6 +6219,164 @@
           <w:szCs w:val="28"/>
         </w:rPr>
       </w:pPr>
+      <w:r>
+        <w:rPr>
+          <w:noProof/>
+        </w:rPr>
+        <mc:AlternateContent>
+          <mc:Choice Requires="wps">
+            <w:drawing>
+              <wp:anchor distT="0" distB="0" distL="114300" distR="114300" simplePos="0" relativeHeight="251786240" behindDoc="0" locked="0" layoutInCell="1" allowOverlap="1">
+                <wp:simplePos x="0" y="0"/>
+                <wp:positionH relativeFrom="column">
+                  <wp:posOffset>5023338</wp:posOffset>
+                </wp:positionH>
+                <wp:positionV relativeFrom="paragraph">
+                  <wp:posOffset>272952</wp:posOffset>
+                </wp:positionV>
+                <wp:extent cx="64477" cy="87923"/>
+                <wp:effectExtent l="38100" t="0" r="31115" b="64770"/>
+                <wp:wrapNone/>
+                <wp:docPr id="86" name="Straight Arrow Connector 86"/>
+                <wp:cNvGraphicFramePr/>
+                <a:graphic xmlns:a="http://schemas.openxmlformats.org/drawingml/2006/main">
+                  <a:graphicData uri="http://schemas.microsoft.com/office/word/2010/wordprocessingShape">
+                    <wps:wsp>
+                      <wps:cNvCnPr/>
+                      <wps:spPr>
+                        <a:xfrm flipH="1">
+                          <a:off x="0" y="0"/>
+                          <a:ext cx="64477" cy="87923"/>
+                        </a:xfrm>
+                        <a:prstGeom prst="straightConnector1">
+                          <a:avLst/>
+                        </a:prstGeom>
+                        <a:ln>
+                          <a:tailEnd type="triangle"/>
+                        </a:ln>
+                      </wps:spPr>
+                      <wps:style>
+                        <a:lnRef idx="1">
+                          <a:schemeClr val="dk1"/>
+                        </a:lnRef>
+                        <a:fillRef idx="0">
+                          <a:schemeClr val="dk1"/>
+                        </a:fillRef>
+                        <a:effectRef idx="0">
+                          <a:schemeClr val="dk1"/>
+                        </a:effectRef>
+                        <a:fontRef idx="minor">
+                          <a:schemeClr val="tx1"/>
+                        </a:fontRef>
+                      </wps:style>
+                      <wps:bodyPr/>
+                    </wps:wsp>
+                  </a:graphicData>
+                </a:graphic>
+              </wp:anchor>
+            </w:drawing>
+          </mc:Choice>
+          <mc:Fallback>
+            <w:pict>
+              <v:shape w14:anchorId="5710A685" id="Straight Arrow Connector 86" o:spid="_x0000_s1026" type="#_x0000_t32" style="position:absolute;margin-left:395.55pt;margin-top:21.5pt;width:5.1pt;height:6.9pt;flip:x;z-index:251786240;visibility:visible;mso-wrap-style:square;mso-wrap-distance-left:9pt;mso-wrap-distance-top:0;mso-wrap-distance-right:9pt;mso-wrap-distance-bottom:0;mso-position-horizontal:absolute;mso-position-horizontal-relative:text;mso-position-vertical:absolute;mso-position-vertical-relative:text" o:gfxdata="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" strokecolor="black [3200]" strokeweight=".5pt">
+                <v:stroke endarrow="block" joinstyle="miter"/>
+              </v:shape>
+            </w:pict>
+          </mc:Fallback>
+        </mc:AlternateContent>
+      </w:r>
+      <w:r>
+        <w:rPr>
+          <w:noProof/>
+        </w:rPr>
+        <mc:AlternateContent>
+          <mc:Choice Requires="wps">
+            <w:drawing>
+              <wp:anchor distT="0" distB="0" distL="114300" distR="114300" simplePos="0" relativeHeight="251785216" behindDoc="0" locked="0" layoutInCell="1" allowOverlap="1" wp14:anchorId="15A25B39" wp14:editId="10924EFC">
+                <wp:simplePos x="0" y="0"/>
+                <wp:positionH relativeFrom="column">
+                  <wp:posOffset>4495800</wp:posOffset>
+                </wp:positionH>
+                <wp:positionV relativeFrom="paragraph">
+                  <wp:posOffset>295910</wp:posOffset>
+                </wp:positionV>
+                <wp:extent cx="814746" cy="709204"/>
+                <wp:effectExtent l="0" t="0" r="0" b="0"/>
+                <wp:wrapNone/>
+                <wp:docPr id="83" name="Oval 83"/>
+                <wp:cNvGraphicFramePr/>
+                <a:graphic xmlns:a="http://schemas.openxmlformats.org/drawingml/2006/main">
+                  <a:graphicData uri="http://schemas.microsoft.com/office/word/2010/wordprocessingShape">
+                    <wps:wsp>
+                      <wps:cNvSpPr/>
+                      <wps:spPr>
+                        <a:xfrm>
+                          <a:off x="0" y="0"/>
+                          <a:ext cx="814746" cy="709204"/>
+                        </a:xfrm>
+                        <a:prstGeom prst="ellipse">
+                          <a:avLst/>
+                        </a:prstGeom>
+                      </wps:spPr>
+                      <wps:style>
+                        <a:lnRef idx="2">
+                          <a:schemeClr val="dk1"/>
+                        </a:lnRef>
+                        <a:fillRef idx="1">
+                          <a:schemeClr val="lt1"/>
+                        </a:fillRef>
+                        <a:effectRef idx="0">
+                          <a:schemeClr val="dk1"/>
+                        </a:effectRef>
+                        <a:fontRef idx="minor">
+                          <a:schemeClr val="dk1"/>
+                        </a:fontRef>
+                      </wps:style>
+                      <wps:txbx>
+                        <w:txbxContent>
+                          <w:p>
+                            <w:pPr>
+                              <w:jc w:val="center"/>
+                            </w:pPr>
+                            <w:r>
+                              <w:t>O1</w:t>
+                            </w:r>
+                          </w:p>
+                        </w:txbxContent>
+                      </wps:txbx>
+                      <wps:bodyPr rot="0" spcFirstLastPara="0" vertOverflow="overflow" horzOverflow="overflow" vert="horz" wrap="square" lIns="91440" tIns="45720" rIns="91440" bIns="45720" numCol="1" spcCol="0" rtlCol="0" fromWordArt="0" anchor="ctr" anchorCtr="0" forceAA="0" compatLnSpc="1">
+                        <a:prstTxWarp prst="textNoShape">
+                          <a:avLst/>
+                        </a:prstTxWarp>
+                        <a:noAutofit/>
+                      </wps:bodyPr>
+                    </wps:wsp>
+                  </a:graphicData>
+                </a:graphic>
+              </wp:anchor>
+            </w:drawing>
+          </mc:Choice>
+          <mc:Fallback>
+            <w:pict>
+              <v:oval w14:anchorId="15A25B39" id="Oval 83" o:spid="_x0000_s1079" style="position:absolute;margin-left:354pt;margin-top:23.3pt;width:64.15pt;height:55.85pt;z-index:251785216;visibility:visible;mso-wrap-style:square;mso-wrap-distance-left:9pt;mso-wrap-distance-top:0;mso-wrap-distance-right:9pt;mso-wrap-distance-bottom:0;mso-position-horizontal:absolute;mso-position-horizontal-relative:text;mso-position-vertical:absolute;mso-position-vertical-relative:text;v-text-anchor:middle" o:gfxdata="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" fillcolor="white [3201]" strokecolor="black [3200]" strokeweight="1pt">
+                <v:stroke joinstyle="miter"/>
+                <v:textbox>
+                  <w:txbxContent>
+                    <w:p>
+                      <w:pPr>
+                        <w:jc w:val="center"/>
+                      </w:pPr>
+                      <w:r>
+                        <w:t>O1</w:t>
+                      </w:r>
+                    </w:p>
+                  </w:txbxContent>
+                </v:textbox>
+              </v:oval>
+            </w:pict>
+          </mc:Fallback>
+        </mc:AlternateContent>
+      </w:r>
     </w:p>
     <w:p>
       <w:pPr>
@@ -6441,6 +6393,74 @@
           <w:szCs w:val="28"/>
         </w:rPr>
       </w:pPr>
+      <w:r>
+        <w:rPr>
+          <w:noProof/>
+          <w:sz w:val="28"/>
+          <w:szCs w:val="28"/>
+        </w:rPr>
+        <mc:AlternateContent>
+          <mc:Choice Requires="wps">
+            <w:drawing>
+              <wp:anchor distT="0" distB="0" distL="114300" distR="114300" simplePos="0" relativeHeight="251787264" behindDoc="0" locked="0" layoutInCell="1" allowOverlap="1">
+                <wp:simplePos x="0" y="0"/>
+                <wp:positionH relativeFrom="column">
+                  <wp:posOffset>4390292</wp:posOffset>
+                </wp:positionH>
+                <wp:positionV relativeFrom="paragraph">
+                  <wp:posOffset>58322</wp:posOffset>
+                </wp:positionV>
+                <wp:extent cx="123093" cy="11723"/>
+                <wp:effectExtent l="38100" t="57150" r="10795" b="83820"/>
+                <wp:wrapNone/>
+                <wp:docPr id="87" name="Straight Arrow Connector 87"/>
+                <wp:cNvGraphicFramePr/>
+                <a:graphic xmlns:a="http://schemas.openxmlformats.org/drawingml/2006/main">
+                  <a:graphicData uri="http://schemas.microsoft.com/office/word/2010/wordprocessingShape">
+                    <wps:wsp>
+                      <wps:cNvCnPr/>
+                      <wps:spPr>
+                        <a:xfrm flipH="1">
+                          <a:off x="0" y="0"/>
+                          <a:ext cx="123093" cy="11723"/>
+                        </a:xfrm>
+                        <a:prstGeom prst="straightConnector1">
+                          <a:avLst/>
+                        </a:prstGeom>
+                        <a:ln>
+                          <a:tailEnd type="triangle"/>
+                        </a:ln>
+                      </wps:spPr>
+                      <wps:style>
+                        <a:lnRef idx="1">
+                          <a:schemeClr val="dk1"/>
+                        </a:lnRef>
+                        <a:fillRef idx="0">
+                          <a:schemeClr val="dk1"/>
+                        </a:fillRef>
+                        <a:effectRef idx="0">
+                          <a:schemeClr val="dk1"/>
+                        </a:effectRef>
+                        <a:fontRef idx="minor">
+                          <a:schemeClr val="tx1"/>
+                        </a:fontRef>
+                      </wps:style>
+                      <wps:bodyPr/>
+                    </wps:wsp>
+                  </a:graphicData>
+                </a:graphic>
+              </wp:anchor>
+            </w:drawing>
+          </mc:Choice>
+          <mc:Fallback>
+            <w:pict>
+              <v:shape w14:anchorId="6AD3F01A" id="Straight Arrow Connector 87" o:spid="_x0000_s1026" type="#_x0000_t32" style="position:absolute;margin-left:345.7pt;margin-top:4.6pt;width:9.7pt;height:.9pt;flip:x;z-index:251787264;visibility:visible;mso-wrap-style:square;mso-wrap-distance-left:9pt;mso-wrap-distance-top:0;mso-wrap-distance-right:9pt;mso-wrap-distance-bottom:0;mso-position-horizontal:absolute;mso-position-horizontal-relative:text;mso-position-vertical:absolute;mso-position-vertical-relative:text" o:gfxdata="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" strokecolor="black [3200]" strokeweight=".5pt">
+                <v:stroke endarrow="block" joinstyle="miter"/>
+              </v:shape>
+            </w:pict>
+          </mc:Fallback>
+        </mc:AlternateContent>
+      </w:r>
     </w:p>
     <w:p>
       <w:pPr>
@@ -6462,7 +6482,35 @@
           <w:sz w:val="28"/>
           <w:szCs w:val="28"/>
         </w:rPr>
-        <w:t>In states H1 to H3, neurons will calculate in groups of ten. The results will be stored in a register.</w:t>
+        <w:t>In states H1 to H</w:t>
+      </w:r>
+      <w:r>
+        <w:rPr>
+          <w:sz w:val="28"/>
+          <w:szCs w:val="28"/>
+        </w:rPr>
+        <w:t>4</w:t>
+      </w:r>
+      <w:r>
+        <w:rPr>
+          <w:sz w:val="28"/>
+          <w:szCs w:val="28"/>
+        </w:rPr>
+        <w:t xml:space="preserve">, neurons will calculate in groups of </w:t>
+      </w:r>
+      <w:r>
+        <w:rPr>
+          <w:sz w:val="28"/>
+          <w:szCs w:val="28"/>
+        </w:rPr>
+        <w:t>eight</w:t>
+      </w:r>
+      <w:r>
+        <w:rPr>
+          <w:sz w:val="28"/>
+          <w:szCs w:val="28"/>
+        </w:rPr>
+        <w:t>. The results will be stored in a register.</w:t>
       </w:r>
     </w:p>
     <w:p>
@@ -6477,30 +6525,56 @@
           <w:sz w:val="28"/>
           <w:szCs w:val="28"/>
         </w:rPr>
-        <w:t>In state O1, the hidden layer results are passed to the ten neurons of the output and the probabilities of labels are calculated.</w:t>
-      </w:r>
-      <w:r>
-        <w:rPr>
-          <w:sz w:val="28"/>
-          <w:szCs w:val="28"/>
-        </w:rPr>
-        <w:t xml:space="preserve"> Furthermore, the predicted label will be compared with the actual label and if they were identical, the </w:t>
-      </w:r>
-      <w:proofErr w:type="spellStart"/>
-      <w:r>
-        <w:rPr>
-          <w:sz w:val="28"/>
-          <w:szCs w:val="28"/>
-        </w:rPr>
-        <w:t>clk_en</w:t>
-      </w:r>
-      <w:proofErr w:type="spellEnd"/>
-      <w:r>
-        <w:rPr>
-          <w:sz w:val="28"/>
-          <w:szCs w:val="28"/>
-        </w:rPr>
-        <w:t xml:space="preserve"> signal of the correct count counter will be set to 1 for 1 clock cycle.</w:t>
+        <w:t>In state</w:t>
+      </w:r>
+      <w:r>
+        <w:rPr>
+          <w:sz w:val="28"/>
+          <w:szCs w:val="28"/>
+        </w:rPr>
+        <w:t>s</w:t>
+      </w:r>
+      <w:r>
+        <w:rPr>
+          <w:sz w:val="28"/>
+          <w:szCs w:val="28"/>
+        </w:rPr>
+        <w:t xml:space="preserve"> O1</w:t>
+      </w:r>
+      <w:r>
+        <w:rPr>
+          <w:sz w:val="28"/>
+          <w:szCs w:val="28"/>
+        </w:rPr>
+        <w:t xml:space="preserve"> and O2</w:t>
+      </w:r>
+      <w:r>
+        <w:rPr>
+          <w:sz w:val="28"/>
+          <w:szCs w:val="28"/>
+        </w:rPr>
+        <w:t xml:space="preserve">, the hidden layer results are passed to the </w:t>
+      </w:r>
+      <w:r>
+        <w:rPr>
+          <w:sz w:val="28"/>
+          <w:szCs w:val="28"/>
+        </w:rPr>
+        <w:t>8</w:t>
+      </w:r>
+      <w:r>
+        <w:rPr>
+          <w:sz w:val="28"/>
+          <w:szCs w:val="28"/>
+        </w:rPr>
+        <w:t xml:space="preserve"> neurons of the output and the probabilities of labels are calculated.</w:t>
+      </w:r>
+      <w:r>
+        <w:rPr>
+          <w:sz w:val="28"/>
+          <w:szCs w:val="28"/>
+        </w:rPr>
+        <w:t xml:space="preserve"> Furthermore, the predicted label will be compared with the actual label and if they were identical, the clk_en signal of the correct count counter will be set to 1 for 1 clock cycle.</w:t>
       </w:r>
     </w:p>
     <w:p>
@@ -6534,16 +6608,16 @@
         <mc:AlternateContent>
           <mc:Choice Requires="wpg">
             <w:drawing>
-              <wp:anchor distT="0" distB="0" distL="114300" distR="114300" simplePos="0" relativeHeight="251747328" behindDoc="0" locked="0" layoutInCell="1" allowOverlap="1" wp14:anchorId="7C02DC1E" wp14:editId="14C362B6">
+              <wp:anchor distT="0" distB="0" distL="114300" distR="114300" simplePos="0" relativeHeight="251747328" behindDoc="0" locked="0" layoutInCell="1" allowOverlap="1" wp14:anchorId="071C505D" wp14:editId="6443C445">
                 <wp:simplePos x="0" y="0"/>
                 <wp:positionH relativeFrom="column">
-                  <wp:posOffset>679401</wp:posOffset>
+                  <wp:posOffset>679938</wp:posOffset>
                 </wp:positionH>
                 <wp:positionV relativeFrom="paragraph">
-                  <wp:posOffset>3565</wp:posOffset>
+                  <wp:posOffset>3761</wp:posOffset>
                 </wp:positionV>
-                <wp:extent cx="4736124" cy="3276600"/>
-                <wp:effectExtent l="0" t="0" r="26670" b="19050"/>
+                <wp:extent cx="5433647" cy="3276600"/>
+                <wp:effectExtent l="0" t="0" r="15240" b="19050"/>
                 <wp:wrapNone/>
                 <wp:docPr id="64" name="Group 64"/>
                 <wp:cNvGraphicFramePr/>
@@ -6554,9 +6628,9 @@
                       <wpg:grpSpPr>
                         <a:xfrm>
                           <a:off x="0" y="0"/>
-                          <a:ext cx="4736124" cy="3276600"/>
+                          <a:ext cx="5433647" cy="3276600"/>
                           <a:chOff x="0" y="0"/>
-                          <a:chExt cx="4736124" cy="3276600"/>
+                          <a:chExt cx="5433647" cy="3276600"/>
                         </a:xfrm>
                       </wpg:grpSpPr>
                       <wps:wsp>
@@ -6599,13 +6673,8 @@
                               <w:pPr>
                                 <w:jc w:val="center"/>
                               </w:pPr>
-                              <w:proofErr w:type="spellStart"/>
                               <w:r>
-                                <w:t>Init</w:t>
-                              </w:r>
-                              <w:proofErr w:type="spellEnd"/>
-                              <w:r>
-                                <w:t xml:space="preserve"> = 1</w:t>
+                                <w:t>Init = 1</w:t>
                               </w:r>
                             </w:p>
                           </w:txbxContent>
@@ -6657,29 +6726,22 @@
                               <w:pPr>
                                 <w:jc w:val="center"/>
                               </w:pPr>
-                              <w:proofErr w:type="spellStart"/>
                               <w:r>
-                                <w:t>curr_layer</w:t>
-                              </w:r>
-                              <w:proofErr w:type="spellEnd"/>
-                              <w:r>
-                                <w:t xml:space="preserve"> = 1</w:t>
+                                <w:t>curr_layer = 1</w:t>
                               </w:r>
                             </w:p>
                             <w:p>
                               <w:pPr>
                                 <w:jc w:val="center"/>
                               </w:pPr>
-                              <w:proofErr w:type="spellStart"/>
                               <w:r>
-                                <w:t>ld_en</w:t>
-                              </w:r>
-                              <w:proofErr w:type="spellEnd"/>
-                              <w:r>
-                                <w:t xml:space="preserve"> = </w:t>
+                                <w:t xml:space="preserve">ld_en = </w:t>
                               </w:r>
                               <w:r>
-                                <w:t>20'd0, 10'b1111111111</w:t>
+                                <w:t>22'd0, 8'b</w:t>
+                              </w:r>
+                              <w:r>
+                                <w:t>11111111</w:t>
                               </w:r>
                             </w:p>
                           </w:txbxContent>
@@ -6731,29 +6793,22 @@
                               <w:pPr>
                                 <w:jc w:val="center"/>
                               </w:pPr>
-                              <w:proofErr w:type="spellStart"/>
                               <w:r>
-                                <w:t>curr_layer</w:t>
-                              </w:r>
-                              <w:proofErr w:type="spellEnd"/>
-                              <w:r>
-                                <w:t xml:space="preserve"> = 2</w:t>
+                                <w:t>curr_layer = 2</w:t>
                               </w:r>
                             </w:p>
                             <w:p>
                               <w:pPr>
                                 <w:jc w:val="center"/>
                               </w:pPr>
-                              <w:proofErr w:type="spellStart"/>
                               <w:r>
-                                <w:t>ld_en</w:t>
-                              </w:r>
-                              <w:proofErr w:type="spellEnd"/>
-                              <w:r>
-                                <w:t xml:space="preserve"> = </w:t>
+                                <w:t xml:space="preserve">ld_en = </w:t>
                               </w:r>
                               <w:r>
-                                <w:t>10'd0, 10'b1111111111, 10'd0</w:t>
+                                <w:t>14'd0, 8'b11111111, 8</w:t>
+                              </w:r>
+                              <w:r>
+                                <w:t>'d0</w:t>
                               </w:r>
                               <w:r>
                                 <w:tab/>
@@ -6774,7 +6829,7 @@
                         <wps:spPr>
                           <a:xfrm>
                             <a:off x="0" y="1729154"/>
-                            <a:ext cx="1465385" cy="1547446"/>
+                            <a:ext cx="1060939" cy="1547446"/>
                           </a:xfrm>
                           <a:prstGeom prst="rect">
                             <a:avLst/>
@@ -6808,29 +6863,22 @@
                               <w:pPr>
                                 <w:jc w:val="center"/>
                               </w:pPr>
-                              <w:proofErr w:type="spellStart"/>
                               <w:r>
-                                <w:t>curr_layer</w:t>
-                              </w:r>
-                              <w:proofErr w:type="spellEnd"/>
-                              <w:r>
-                                <w:t xml:space="preserve"> = 3</w:t>
+                                <w:t>curr_layer = 3</w:t>
                               </w:r>
                             </w:p>
                             <w:p>
                               <w:pPr>
                                 <w:jc w:val="center"/>
                               </w:pPr>
-                              <w:proofErr w:type="spellStart"/>
                               <w:r>
-                                <w:t>ld_en</w:t>
-                              </w:r>
-                              <w:proofErr w:type="spellEnd"/>
-                              <w:r>
-                                <w:t xml:space="preserve"> = </w:t>
+                                <w:t xml:space="preserve">ld_en = </w:t>
                               </w:r>
                               <w:r>
-                                <w:t>10'b1111111111, 20'd0</w:t>
+                                <w:t>2’b00, 8'b11111111, 16</w:t>
+                              </w:r>
+                              <w:r>
+                                <w:t>'d0</w:t>
                               </w:r>
                             </w:p>
                           </w:txbxContent>
@@ -6847,7 +6895,7 @@
                         <wps:cNvSpPr/>
                         <wps:spPr>
                           <a:xfrm>
-                            <a:off x="1676400" y="1705708"/>
+                            <a:off x="2391508" y="1717432"/>
                             <a:ext cx="1465385" cy="1547446"/>
                           </a:xfrm>
                           <a:prstGeom prst="rect">
@@ -6872,6 +6920,7 @@
                           <w:txbxContent>
                             <w:p>
                               <w:pPr>
+                                <w:spacing w:line="240" w:lineRule="auto"/>
                                 <w:jc w:val="center"/>
                               </w:pPr>
                               <w:r>
@@ -6880,32 +6929,51 @@
                             </w:p>
                             <w:p>
                               <w:pPr>
+                                <w:spacing w:line="240" w:lineRule="auto"/>
                                 <w:jc w:val="center"/>
                               </w:pPr>
-                              <w:proofErr w:type="spellStart"/>
                               <w:r>
-                                <w:t>curr_layer</w:t>
+                                <w:t>curr_layer = 5</w:t>
                               </w:r>
-                              <w:proofErr w:type="spellEnd"/>
                               <w:r>
-                                <w:t xml:space="preserve"> = 4</w:t>
+                                <w:t xml:space="preserve"> ld_en=2’d0,8’11..1</w:t>
                               </w:r>
                             </w:p>
                             <w:p>
                               <w:pPr>
+                                <w:spacing w:line="240" w:lineRule="auto"/>
                                 <w:jc w:val="center"/>
                               </w:pPr>
-                              <w:proofErr w:type="spellStart"/>
                               <w:r>
-                                <w:t>inc_addr</w:t>
+                                <w:t>O2:</w:t>
                               </w:r>
-                              <w:proofErr w:type="spellEnd"/>
                               <w:r>
-                                <w:t>=1</w:t>
+                                <w:t xml:space="preserve"> </w:t>
+                              </w:r>
+                              <w:r>
+                                <w:t xml:space="preserve">       </w:t>
+                              </w:r>
+                              <w:bookmarkStart w:id="0" w:name="_GoBack"/>
+                              <w:bookmarkEnd w:id="0"/>
+                              <w:r>
+                                <w:t xml:space="preserve">        </w:t>
+                              </w:r>
+                              <w:r>
+                                <w:t>curr_layer = 6 ld_en=2’b11,8’d0</w:t>
+                              </w:r>
+                              <w:r>
+                                <w:t xml:space="preserve"> inc_addr = 1</w:t>
                               </w:r>
                             </w:p>
                             <w:p>
                               <w:pPr>
+                                <w:spacing w:line="240" w:lineRule="auto"/>
+                                <w:jc w:val="center"/>
+                              </w:pPr>
+                            </w:p>
+                            <w:p>
+                              <w:pPr>
+                                <w:spacing w:line="240" w:lineRule="auto"/>
                                 <w:jc w:val="center"/>
                               </w:pPr>
                             </w:p>
@@ -6923,7 +6991,7 @@
                         <wps:cNvSpPr/>
                         <wps:spPr>
                           <a:xfrm>
-                            <a:off x="3270739" y="1699847"/>
+                            <a:off x="3968262" y="1705708"/>
                             <a:ext cx="1465385" cy="1547446"/>
                           </a:xfrm>
                           <a:prstGeom prst="rect">
@@ -6958,14 +7026,12 @@
                               <w:pPr>
                                 <w:jc w:val="center"/>
                               </w:pPr>
-                              <w:bookmarkStart w:id="0" w:name="_GoBack"/>
                               <w:r>
                                 <w:t>done=</w:t>
                               </w:r>
                               <w:r>
                                 <w:t>1</w:t>
                               </w:r>
-                              <w:bookmarkEnd w:id="0"/>
                             </w:p>
                           </w:txbxContent>
                         </wps:txbx>
@@ -6979,13 +7045,16 @@
                     </wpg:wgp>
                   </a:graphicData>
                 </a:graphic>
+                <wp14:sizeRelH relativeFrom="margin">
+                  <wp14:pctWidth>0</wp14:pctWidth>
+                </wp14:sizeRelH>
               </wp:anchor>
             </w:drawing>
           </mc:Choice>
           <mc:Fallback>
             <w:pict>
-              <v:group w14:anchorId="7C02DC1E" id="Group 64" o:spid="_x0000_s1078" style="position:absolute;margin-left:53.5pt;margin-top:.3pt;width:372.9pt;height:258pt;z-index:251747328" coordsize="47361,32766" o:gfxdata="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">
-                <v:rect id="Rectangle 58" o:spid="_x0000_s1079" style="position:absolute;left:586;top:117;width:14654;height:15474;visibility:visible;mso-wrap-style:square;v-text-anchor:middle" o:gfxdata="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" fillcolor="white [3201]" strokecolor="black [3200]" strokeweight="1pt">
+              <v:group w14:anchorId="071C505D" id="Group 64" o:spid="_x0000_s1080" style="position:absolute;margin-left:53.55pt;margin-top:.3pt;width:427.85pt;height:258pt;z-index:251747328;mso-width-relative:margin" coordsize="54336,32766" o:gfxdata="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">
+                <v:rect id="Rectangle 58" o:spid="_x0000_s1081" style="position:absolute;left:586;top:117;width:14654;height:15474;visibility:visible;mso-wrap-style:square;v-text-anchor:middle" o:gfxdata="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" fillcolor="white [3201]" strokecolor="black [3200]" strokeweight="1pt">
                   <v:textbox>
                     <w:txbxContent>
                       <w:p>
@@ -7000,19 +7069,14 @@
                         <w:pPr>
                           <w:jc w:val="center"/>
                         </w:pPr>
-                        <w:proofErr w:type="spellStart"/>
                         <w:r>
-                          <w:t>Init</w:t>
-                        </w:r>
-                        <w:proofErr w:type="spellEnd"/>
-                        <w:r>
-                          <w:t xml:space="preserve"> = 1</w:t>
+                          <w:t>Init = 1</w:t>
                         </w:r>
                       </w:p>
                     </w:txbxContent>
                   </v:textbox>
                 </v:rect>
-                <v:rect id="Rectangle 59" o:spid="_x0000_s1080" style="position:absolute;left:16646;top:117;width:14654;height:15474;visibility:visible;mso-wrap-style:square;v-text-anchor:middle" o:gfxdata="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" fillcolor="white [3201]" strokecolor="black [3200]" strokeweight="1pt">
+                <v:rect id="Rectangle 59" o:spid="_x0000_s1082" style="position:absolute;left:16646;top:117;width:14654;height:15474;visibility:visible;mso-wrap-style:square;v-text-anchor:middle" o:gfxdata="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" fillcolor="white [3201]" strokecolor="black [3200]" strokeweight="1pt">
                   <v:textbox>
                     <w:txbxContent>
                       <w:p>
@@ -7027,35 +7091,28 @@
                         <w:pPr>
                           <w:jc w:val="center"/>
                         </w:pPr>
-                        <w:proofErr w:type="spellStart"/>
                         <w:r>
-                          <w:t>curr_layer</w:t>
-                        </w:r>
-                        <w:proofErr w:type="spellEnd"/>
-                        <w:r>
-                          <w:t xml:space="preserve"> = 1</w:t>
+                          <w:t>curr_layer = 1</w:t>
                         </w:r>
                       </w:p>
                       <w:p>
                         <w:pPr>
                           <w:jc w:val="center"/>
                         </w:pPr>
-                        <w:proofErr w:type="spellStart"/>
                         <w:r>
-                          <w:t>ld_en</w:t>
-                        </w:r>
-                        <w:proofErr w:type="spellEnd"/>
-                        <w:r>
-                          <w:t xml:space="preserve"> = </w:t>
+                          <w:t xml:space="preserve">ld_en = </w:t>
                         </w:r>
                         <w:r>
-                          <w:t>20'd0, 10'b1111111111</w:t>
+                          <w:t>22'd0, 8'b</w:t>
+                        </w:r>
+                        <w:r>
+                          <w:t>11111111</w:t>
                         </w:r>
                       </w:p>
                     </w:txbxContent>
                   </v:textbox>
                 </v:rect>
-                <v:rect id="Rectangle 60" o:spid="_x0000_s1081" style="position:absolute;left:32590;width:14654;height:15474;visibility:visible;mso-wrap-style:square;v-text-anchor:middle" o:gfxdata="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" fillcolor="white [3201]" strokecolor="black [3200]" strokeweight="1pt">
+                <v:rect id="Rectangle 60" o:spid="_x0000_s1083" style="position:absolute;left:32590;width:14654;height:15474;visibility:visible;mso-wrap-style:square;v-text-anchor:middle" o:gfxdata="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" fillcolor="white [3201]" strokecolor="black [3200]" strokeweight="1pt">
                   <v:textbox>
                     <w:txbxContent>
                       <w:p>
@@ -7070,29 +7127,22 @@
                         <w:pPr>
                           <w:jc w:val="center"/>
                         </w:pPr>
-                        <w:proofErr w:type="spellStart"/>
                         <w:r>
-                          <w:t>curr_layer</w:t>
-                        </w:r>
-                        <w:proofErr w:type="spellEnd"/>
-                        <w:r>
-                          <w:t xml:space="preserve"> = 2</w:t>
+                          <w:t>curr_layer = 2</w:t>
                         </w:r>
                       </w:p>
                       <w:p>
                         <w:pPr>
                           <w:jc w:val="center"/>
                         </w:pPr>
-                        <w:proofErr w:type="spellStart"/>
                         <w:r>
-                          <w:t>ld_en</w:t>
-                        </w:r>
-                        <w:proofErr w:type="spellEnd"/>
-                        <w:r>
-                          <w:t xml:space="preserve"> = </w:t>
+                          <w:t xml:space="preserve">ld_en = </w:t>
                         </w:r>
                         <w:r>
-                          <w:t>10'd0, 10'b1111111111, 10'd0</w:t>
+                          <w:t>14'd0, 8'b11111111, 8</w:t>
+                        </w:r>
+                        <w:r>
+                          <w:t>'d0</w:t>
                         </w:r>
                         <w:r>
                           <w:tab/>
@@ -7101,7 +7151,7 @@
                     </w:txbxContent>
                   </v:textbox>
                 </v:rect>
-                <v:rect id="Rectangle 61" o:spid="_x0000_s1082" style="position:absolute;top:17291;width:14653;height:15475;visibility:visible;mso-wrap-style:square;v-text-anchor:middle" o:gfxdata="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" fillcolor="white [3201]" strokecolor="black [3200]" strokeweight="1pt">
+                <v:rect id="Rectangle 61" o:spid="_x0000_s1084" style="position:absolute;top:17291;width:10609;height:15475;visibility:visible;mso-wrap-style:square;v-text-anchor:middle" o:gfxdata="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" fillcolor="white [3201]" strokecolor="black [3200]" strokeweight="1pt">
                   <v:textbox>
                     <w:txbxContent>
                       <w:p>
@@ -7116,39 +7166,33 @@
                         <w:pPr>
                           <w:jc w:val="center"/>
                         </w:pPr>
-                        <w:proofErr w:type="spellStart"/>
                         <w:r>
-                          <w:t>curr_layer</w:t>
-                        </w:r>
-                        <w:proofErr w:type="spellEnd"/>
-                        <w:r>
-                          <w:t xml:space="preserve"> = 3</w:t>
+                          <w:t>curr_layer = 3</w:t>
                         </w:r>
                       </w:p>
                       <w:p>
                         <w:pPr>
                           <w:jc w:val="center"/>
                         </w:pPr>
-                        <w:proofErr w:type="spellStart"/>
                         <w:r>
-                          <w:t>ld_en</w:t>
-                        </w:r>
-                        <w:proofErr w:type="spellEnd"/>
-                        <w:r>
-                          <w:t xml:space="preserve"> = </w:t>
+                          <w:t xml:space="preserve">ld_en = </w:t>
                         </w:r>
                         <w:r>
-                          <w:t>10'b1111111111, 20'd0</w:t>
+                          <w:t>2’b00, 8'b11111111, 16</w:t>
+                        </w:r>
+                        <w:r>
+                          <w:t>'d0</w:t>
                         </w:r>
                       </w:p>
                     </w:txbxContent>
                   </v:textbox>
                 </v:rect>
-                <v:rect id="Rectangle 62" o:spid="_x0000_s1083" style="position:absolute;left:16764;top:17057;width:14653;height:15474;visibility:visible;mso-wrap-style:square;v-text-anchor:middle" o:gfxdata="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" fillcolor="white [3201]" strokecolor="black [3200]" strokeweight="1pt">
+                <v:rect id="Rectangle 62" o:spid="_x0000_s1085" style="position:absolute;left:23915;top:17174;width:14653;height:15474;visibility:visible;mso-wrap-style:square;v-text-anchor:middle" o:gfxdata="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" fillcolor="white [3201]" strokecolor="black [3200]" strokeweight="1pt">
                   <v:textbox>
                     <w:txbxContent>
                       <w:p>
                         <w:pPr>
+                          <w:spacing w:line="240" w:lineRule="auto"/>
                           <w:jc w:val="center"/>
                         </w:pPr>
                         <w:r>
@@ -7157,39 +7201,58 @@
                       </w:p>
                       <w:p>
                         <w:pPr>
+                          <w:spacing w:line="240" w:lineRule="auto"/>
                           <w:jc w:val="center"/>
                         </w:pPr>
-                        <w:proofErr w:type="spellStart"/>
                         <w:r>
-                          <w:t>curr_layer</w:t>
+                          <w:t>curr_layer = 5</w:t>
                         </w:r>
-                        <w:proofErr w:type="spellEnd"/>
                         <w:r>
-                          <w:t xml:space="preserve"> = 4</w:t>
+                          <w:t xml:space="preserve"> ld_en=2’d0,8’11..1</w:t>
                         </w:r>
                       </w:p>
                       <w:p>
                         <w:pPr>
+                          <w:spacing w:line="240" w:lineRule="auto"/>
                           <w:jc w:val="center"/>
                         </w:pPr>
-                        <w:proofErr w:type="spellStart"/>
                         <w:r>
-                          <w:t>inc_addr</w:t>
+                          <w:t>O2:</w:t>
                         </w:r>
-                        <w:proofErr w:type="spellEnd"/>
                         <w:r>
-                          <w:t>=1</w:t>
+                          <w:t xml:space="preserve"> </w:t>
+                        </w:r>
+                        <w:r>
+                          <w:t xml:space="preserve">       </w:t>
+                        </w:r>
+                        <w:bookmarkStart w:id="1" w:name="_GoBack"/>
+                        <w:bookmarkEnd w:id="1"/>
+                        <w:r>
+                          <w:t xml:space="preserve">        </w:t>
+                        </w:r>
+                        <w:r>
+                          <w:t>curr_layer = 6 ld_en=2’b11,8’d0</w:t>
+                        </w:r>
+                        <w:r>
+                          <w:t xml:space="preserve"> inc_addr = 1</w:t>
                         </w:r>
                       </w:p>
                       <w:p>
                         <w:pPr>
+                          <w:spacing w:line="240" w:lineRule="auto"/>
+                          <w:jc w:val="center"/>
+                        </w:pPr>
+                      </w:p>
+                      <w:p>
+                        <w:pPr>
+                          <w:spacing w:line="240" w:lineRule="auto"/>
                           <w:jc w:val="center"/>
                         </w:pPr>
                       </w:p>
                     </w:txbxContent>
                   </v:textbox>
                 </v:rect>
-                <v:rect id="Rectangle 63" o:spid="_x0000_s1084" style="position:absolute;left:32707;top:16998;width:14654;height:15474;visibility:visible;mso-wrap-style:square;v-text-anchor:middle" o:gfxdata="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" fillcolor="white [3201]" strokecolor="black [3200]" strokeweight="1pt">
+                <v:rect id="Rectangle 63" o:spid="_x0000_s1086" style="position:absolute;left:39682;top:17057;width:14654;height:15474;visibility:visible;mso-wrap-style:square;v-text-anchor:middle" o:gfxdata="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" fillcolor="white [3201]" strokecolor="black [3200]" strokeweight="1pt">
                   <v:textbox>
                     <w:txbxContent>
                       <w:p>
@@ -7204,14 +7267,12 @@
                         <w:pPr>
                           <w:jc w:val="center"/>
                         </w:pPr>
-                        <w:bookmarkStart w:id="1" w:name="_GoBack"/>
                         <w:r>
                           <w:t>done=</w:t>
                         </w:r>
                         <w:r>
                           <w:t>1</w:t>
                         </w:r>
-                        <w:bookmarkEnd w:id="1"/>
                       </w:p>
                     </w:txbxContent>
                   </v:textbox>
@@ -7268,6 +7329,153 @@
           <w:szCs w:val="28"/>
         </w:rPr>
       </w:pPr>
+      <w:r>
+        <w:rPr>
+          <w:noProof/>
+        </w:rPr>
+        <mc:AlternateContent>
+          <mc:Choice Requires="wps">
+            <w:drawing>
+              <wp:anchor distT="0" distB="0" distL="114300" distR="114300" simplePos="0" relativeHeight="251789312" behindDoc="0" locked="0" layoutInCell="1" allowOverlap="1" wp14:anchorId="64F37079" wp14:editId="6A2ECA97">
+                <wp:simplePos x="0" y="0"/>
+                <wp:positionH relativeFrom="column">
+                  <wp:posOffset>1822450</wp:posOffset>
+                </wp:positionH>
+                <wp:positionV relativeFrom="paragraph">
+                  <wp:posOffset>53389</wp:posOffset>
+                </wp:positionV>
+                <wp:extent cx="1060824" cy="1547446"/>
+                <wp:effectExtent l="0" t="0" r="0" b="0"/>
+                <wp:wrapNone/>
+                <wp:docPr id="88" name="Rectangle 88"/>
+                <wp:cNvGraphicFramePr/>
+                <a:graphic xmlns:a="http://schemas.openxmlformats.org/drawingml/2006/main">
+                  <a:graphicData uri="http://schemas.microsoft.com/office/word/2010/wordprocessingShape">
+                    <wps:wsp>
+                      <wps:cNvSpPr/>
+                      <wps:spPr>
+                        <a:xfrm>
+                          <a:off x="0" y="0"/>
+                          <a:ext cx="1060824" cy="1547446"/>
+                        </a:xfrm>
+                        <a:prstGeom prst="rect">
+                          <a:avLst/>
+                        </a:prstGeom>
+                      </wps:spPr>
+                      <wps:style>
+                        <a:lnRef idx="2">
+                          <a:schemeClr val="dk1"/>
+                        </a:lnRef>
+                        <a:fillRef idx="1">
+                          <a:schemeClr val="lt1"/>
+                        </a:fillRef>
+                        <a:effectRef idx="0">
+                          <a:schemeClr val="dk1"/>
+                        </a:effectRef>
+                        <a:fontRef idx="minor">
+                          <a:schemeClr val="dk1"/>
+                        </a:fontRef>
+                      </wps:style>
+                      <wps:txbx>
+                        <w:txbxContent>
+                          <w:p>
+                            <w:pPr>
+                              <w:jc w:val="center"/>
+                            </w:pPr>
+                            <w:r>
+                              <w:t>H4</w:t>
+                            </w:r>
+                            <w:r>
+                              <w:t>:</w:t>
+                            </w:r>
+                          </w:p>
+                          <w:p>
+                            <w:pPr>
+                              <w:jc w:val="center"/>
+                            </w:pPr>
+                            <w:r>
+                              <w:t xml:space="preserve">curr_layer = </w:t>
+                            </w:r>
+                            <w:r>
+                              <w:t>4</w:t>
+                            </w:r>
+                          </w:p>
+                          <w:p>
+                            <w:pPr>
+                              <w:jc w:val="center"/>
+                            </w:pPr>
+                            <w:r>
+                              <w:t xml:space="preserve">ld_en = 2’b11, </w:t>
+                            </w:r>
+                            <w:r>
+                              <w:t>28</w:t>
+                            </w:r>
+                            <w:r>
+                              <w:t>'d0</w:t>
+                            </w:r>
+                          </w:p>
+                        </w:txbxContent>
+                      </wps:txbx>
+                      <wps:bodyPr rot="0" spcFirstLastPara="0" vertOverflow="overflow" horzOverflow="overflow" vert="horz" wrap="square" lIns="91440" tIns="45720" rIns="91440" bIns="45720" numCol="1" spcCol="0" rtlCol="0" fromWordArt="0" anchor="ctr" anchorCtr="0" forceAA="0" compatLnSpc="1">
+                        <a:prstTxWarp prst="textNoShape">
+                          <a:avLst/>
+                        </a:prstTxWarp>
+                        <a:noAutofit/>
+                      </wps:bodyPr>
+                    </wps:wsp>
+                  </a:graphicData>
+                </a:graphic>
+              </wp:anchor>
+            </w:drawing>
+          </mc:Choice>
+          <mc:Fallback>
+            <w:pict>
+              <v:rect w14:anchorId="64F37079" id="Rectangle 88" o:spid="_x0000_s1087" style="position:absolute;margin-left:143.5pt;margin-top:4.2pt;width:83.55pt;height:121.85pt;z-index:251789312;visibility:visible;mso-wrap-style:square;mso-wrap-distance-left:9pt;mso-wrap-distance-top:0;mso-wrap-distance-right:9pt;mso-wrap-distance-bottom:0;mso-position-horizontal:absolute;mso-position-horizontal-relative:text;mso-position-vertical:absolute;mso-position-vertical-relative:text;v-text-anchor:middle" o:gfxdata="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" fillcolor="white [3201]" strokecolor="black [3200]" strokeweight="1pt">
+                <v:textbox>
+                  <w:txbxContent>
+                    <w:p>
+                      <w:pPr>
+                        <w:jc w:val="center"/>
+                      </w:pPr>
+                      <w:r>
+                        <w:t>H4</w:t>
+                      </w:r>
+                      <w:r>
+                        <w:t>:</w:t>
+                      </w:r>
+                    </w:p>
+                    <w:p>
+                      <w:pPr>
+                        <w:jc w:val="center"/>
+                      </w:pPr>
+                      <w:r>
+                        <w:t xml:space="preserve">curr_layer = </w:t>
+                      </w:r>
+                      <w:r>
+                        <w:t>4</w:t>
+                      </w:r>
+                    </w:p>
+                    <w:p>
+                      <w:pPr>
+                        <w:jc w:val="center"/>
+                      </w:pPr>
+                      <w:r>
+                        <w:t xml:space="preserve">ld_en = 2’b11, </w:t>
+                      </w:r>
+                      <w:r>
+                        <w:t>28</w:t>
+                      </w:r>
+                      <w:r>
+                        <w:t>'d0</w:t>
+                      </w:r>
+                    </w:p>
+                  </w:txbxContent>
+                </v:textbox>
+              </v:rect>
+            </w:pict>
+          </mc:Fallback>
+        </mc:AlternateContent>
+      </w:r>
     </w:p>
     <w:p>
       <w:pPr>
@@ -7325,6 +7533,7 @@
       </w:pPr>
       <w:r>
         <w:rPr>
+          <w:noProof/>
           <w:sz w:val="28"/>
           <w:szCs w:val="28"/>
         </w:rPr>
@@ -7412,39 +7621,7 @@
           <w:sz w:val="28"/>
           <w:szCs w:val="28"/>
         </w:rPr>
-        <w:t>A python script (</w:t>
-      </w:r>
-      <w:proofErr w:type="spellStart"/>
-      <w:r>
-        <w:rPr>
-          <w:sz w:val="28"/>
-          <w:szCs w:val="28"/>
-        </w:rPr>
-        <w:t>fix_data</w:t>
-      </w:r>
-      <w:proofErr w:type="spellEnd"/>
-      <w:r>
-        <w:rPr>
-          <w:sz w:val="28"/>
-          <w:szCs w:val="28"/>
-        </w:rPr>
-        <w:t xml:space="preserve">) was written in order to fix the format of the input data for the </w:t>
-      </w:r>
-      <w:proofErr w:type="spellStart"/>
-      <w:r>
-        <w:rPr>
-          <w:sz w:val="28"/>
-          <w:szCs w:val="28"/>
-        </w:rPr>
-        <w:t>readmemh</w:t>
-      </w:r>
-      <w:proofErr w:type="spellEnd"/>
-      <w:r>
-        <w:rPr>
-          <w:sz w:val="28"/>
-          <w:szCs w:val="28"/>
-        </w:rPr>
-        <w:t xml:space="preserve"> functions.</w:t>
+        <w:t>A python script (fix_data) was written in order to fix the format of the input data for the readmemh functions.</w:t>
       </w:r>
     </w:p>
     <w:p>
@@ -7464,119 +7641,7 @@
           <w:sz w:val="28"/>
           <w:szCs w:val="28"/>
         </w:rPr>
-        <w:t xml:space="preserve">A </w:t>
-      </w:r>
-      <w:proofErr w:type="spellStart"/>
-      <w:r>
-        <w:rPr>
-          <w:sz w:val="28"/>
-          <w:szCs w:val="28"/>
-        </w:rPr>
-        <w:t>Keras</w:t>
-      </w:r>
-      <w:proofErr w:type="spellEnd"/>
-      <w:r>
-        <w:rPr>
-          <w:sz w:val="28"/>
-          <w:szCs w:val="28"/>
-        </w:rPr>
-        <w:t xml:space="preserve"> model was implemented using </w:t>
-      </w:r>
-      <w:proofErr w:type="spellStart"/>
-      <w:r>
-        <w:rPr>
-          <w:sz w:val="28"/>
-          <w:szCs w:val="28"/>
-        </w:rPr>
-        <w:t>Tensorflow</w:t>
-      </w:r>
-      <w:proofErr w:type="spellEnd"/>
-      <w:r>
-        <w:rPr>
-          <w:sz w:val="28"/>
-          <w:szCs w:val="28"/>
-        </w:rPr>
-        <w:t xml:space="preserve"> with estimated accuracy of 93%. The generated weights and biases are stored and files </w:t>
-      </w:r>
-      <w:proofErr w:type="spellStart"/>
-      <w:r>
-        <w:rPr>
-          <w:sz w:val="28"/>
-          <w:szCs w:val="28"/>
-        </w:rPr>
-        <w:t>startin</w:t>
-      </w:r>
-      <w:proofErr w:type="spellEnd"/>
-      <w:r>
-        <w:rPr>
-          <w:sz w:val="28"/>
-          <w:szCs w:val="28"/>
-        </w:rPr>
-        <w:t xml:space="preserve"> with “custom”. Using these </w:t>
-      </w:r>
-      <w:proofErr w:type="gramStart"/>
-      <w:r>
-        <w:rPr>
-          <w:sz w:val="28"/>
-          <w:szCs w:val="28"/>
-        </w:rPr>
-        <w:t>values</w:t>
-      </w:r>
-      <w:proofErr w:type="gramEnd"/>
-      <w:r>
-        <w:rPr>
-          <w:sz w:val="28"/>
-          <w:szCs w:val="28"/>
-        </w:rPr>
-        <w:t xml:space="preserve"> the accuracy of the model will be 23% which is a significant decrease. This is probably because the </w:t>
-      </w:r>
-      <w:proofErr w:type="spellStart"/>
-      <w:r>
-        <w:rPr>
-          <w:sz w:val="28"/>
-          <w:szCs w:val="28"/>
-        </w:rPr>
-        <w:t>Keras</w:t>
-      </w:r>
-      <w:proofErr w:type="spellEnd"/>
-      <w:r>
-        <w:rPr>
-          <w:sz w:val="28"/>
-          <w:szCs w:val="28"/>
-        </w:rPr>
-        <w:t xml:space="preserve"> model uses a </w:t>
-      </w:r>
-      <w:proofErr w:type="spellStart"/>
-      <w:r>
-        <w:rPr>
-          <w:sz w:val="28"/>
-          <w:szCs w:val="28"/>
-        </w:rPr>
-        <w:t>Softmax</w:t>
-      </w:r>
-      <w:proofErr w:type="spellEnd"/>
-      <w:r>
-        <w:rPr>
-          <w:sz w:val="28"/>
-          <w:szCs w:val="28"/>
-        </w:rPr>
-        <w:t xml:space="preserve"> function as the activation function of the output layer rather than </w:t>
-      </w:r>
-      <w:proofErr w:type="spellStart"/>
-      <w:r>
-        <w:rPr>
-          <w:sz w:val="28"/>
-          <w:szCs w:val="28"/>
-        </w:rPr>
-        <w:t>ReLU</w:t>
-      </w:r>
-      <w:proofErr w:type="spellEnd"/>
-      <w:r>
-        <w:rPr>
-          <w:sz w:val="28"/>
-          <w:szCs w:val="28"/>
-        </w:rPr>
-        <w:t>.</w:t>
+        <w:t>A Keras model was implemented using Tensorflow with estimated accuracy of 93%. The generated weights and biases are stored and files startin with “custom”. Using these values the accuracy of the model will be 23% which is a significant decrease. This is probably because the Keras model uses a Softmax function as the activation function of the output layer rather than ReLU.</w:t>
       </w:r>
     </w:p>
     <w:sectPr>
